--- a/laba2/Лаба2-Стрельников-214.docx
+++ b/laba2/Лаба2-Стрельников-214.docx
@@ -5,7 +5,6 @@
     <w:p>
       <w:pPr>
         <w:pStyle w:val="Normal"/>
-        <w:pBdr/>
         <w:spacing w:lineRule="auto" w:line="259" w:before="0" w:after="159"/>
         <w:ind w:left="0" w:right="0" w:hanging="0"/>
         <w:jc w:val="center"/>
@@ -14,13 +13,6 @@
           <w:sz w:val="22"/>
         </w:rPr>
       </w:pPr>
-      <w:r>
-        <w:rPr>
-          <w:rFonts w:eastAsia="Times New Roman" w:cs="Times New Roman"/>
-          <w:szCs w:val="28"/>
-        </w:rPr>
-        <w:t>Московский Авиационный Институт</w:t>
-      </w:r>
       <w:r>
         <mc:AlternateContent>
           <mc:Choice Requires="wps">
@@ -33,26 +25,33 @@
                 <wp:positionV relativeFrom="paragraph">
                   <wp:posOffset>133350</wp:posOffset>
                 </wp:positionV>
-                <wp:extent cx="266700" cy="266700"/>
+                <wp:extent cx="267335" cy="267335"/>
                 <wp:effectExtent l="0" t="0" r="0" b="0"/>
                 <wp:wrapNone/>
                 <wp:docPr id="1" name="Frame1"/>
                 <a:graphic xmlns:a="http://schemas.openxmlformats.org/drawingml/2006/main">
                   <a:graphicData uri="http://schemas.microsoft.com/office/word/2010/wordprocessingShape">
                     <wps:wsp>
-                      <wps:cNvSpPr txBox="1"/>
+                      <wps:cNvSpPr/>
                       <wps:spPr>
                         <a:xfrm>
                           <a:off x="0" y="0"/>
-                          <a:ext cx="266700" cy="266700"/>
+                          <a:ext cx="266760" cy="266760"/>
                         </a:xfrm>
-                        <a:prstGeom prst="rect"/>
-                        <a:solidFill>
-                          <a:srgbClr val="FFFFFF">
-                            <a:alpha val="0"/>
-                          </a:srgbClr>
-                        </a:solidFill>
+                        <a:prstGeom prst="rect">
+                          <a:avLst/>
+                        </a:prstGeom>
+                        <a:noFill/>
+                        <a:ln>
+                          <a:noFill/>
+                        </a:ln>
                       </wps:spPr>
+                      <wps:style>
+                        <a:lnRef idx="0"/>
+                        <a:fillRef idx="0"/>
+                        <a:effectRef idx="0"/>
+                        <a:fontRef idx="minor"/>
+                      </wps:style>
                       <wps:txbx>
                         <w:txbxContent>
                           <w:p>
@@ -67,7 +66,7 @@
                           </w:p>
                         </w:txbxContent>
                       </wps:txbx>
-                      <wps:bodyPr anchor="t" lIns="0" tIns="0" rIns="0" bIns="0">
+                      <wps:bodyPr lIns="0" rIns="0" tIns="0" bIns="0">
                         <a:noAutofit/>
                       </wps:bodyPr>
                     </wps:wsp>
@@ -78,9 +77,11 @@
           </mc:Choice>
           <mc:Fallback>
             <w:pict>
-              <v:rect fillcolor="#FFFFFF" style="position:absolute;rotation:0;width:21pt;height:21pt;mso-wrap-distance-left:0pt;mso-wrap-distance-right:0pt;mso-wrap-distance-top:0pt;mso-wrap-distance-bottom:0pt;margin-top:10.5pt;mso-position-vertical-relative:text;margin-left:10.5pt;mso-position-horizontal-relative:text">
-                <v:fill opacity="0f"/>
-                <v:textbox inset="0in,0in,0in,0in">
+              <v:rect id="shape_0" ID="Frame1" fillcolor="white" stroked="f" style="position:absolute;margin-left:10.5pt;margin-top:10.5pt;width:20.95pt;height:20.95pt">
+                <w10:wrap type="none"/>
+                <v:fill o:detectmouseclick="t" type="solid" color2="black" opacity="0"/>
+                <v:stroke color="#3465a4" joinstyle="round" endcap="flat"/>
+                <v:textbox>
                   <w:txbxContent>
                     <w:p>
                       <w:pPr>
@@ -98,8 +99,6 @@
             </w:pict>
           </mc:Fallback>
         </mc:AlternateContent>
-      </w:r>
-      <w:r>
         <mc:AlternateContent>
           <mc:Choice Requires="wps">
             <w:drawing>
@@ -111,26 +110,33 @@
                 <wp:positionV relativeFrom="paragraph">
                   <wp:posOffset>133350</wp:posOffset>
                 </wp:positionV>
-                <wp:extent cx="266700" cy="266700"/>
+                <wp:extent cx="267335" cy="267335"/>
                 <wp:effectExtent l="0" t="0" r="0" b="0"/>
                 <wp:wrapNone/>
-                <wp:docPr id="2" name="Frame2"/>
+                <wp:docPr id="3" name="Frame2"/>
                 <a:graphic xmlns:a="http://schemas.openxmlformats.org/drawingml/2006/main">
                   <a:graphicData uri="http://schemas.microsoft.com/office/word/2010/wordprocessingShape">
                     <wps:wsp>
-                      <wps:cNvSpPr txBox="1"/>
+                      <wps:cNvSpPr/>
                       <wps:spPr>
                         <a:xfrm>
                           <a:off x="0" y="0"/>
-                          <a:ext cx="266700" cy="266700"/>
+                          <a:ext cx="266760" cy="266760"/>
                         </a:xfrm>
-                        <a:prstGeom prst="rect"/>
-                        <a:solidFill>
-                          <a:srgbClr val="FFFFFF">
-                            <a:alpha val="0"/>
-                          </a:srgbClr>
-                        </a:solidFill>
+                        <a:prstGeom prst="rect">
+                          <a:avLst/>
+                        </a:prstGeom>
+                        <a:noFill/>
+                        <a:ln>
+                          <a:noFill/>
+                        </a:ln>
                       </wps:spPr>
+                      <wps:style>
+                        <a:lnRef idx="0"/>
+                        <a:fillRef idx="0"/>
+                        <a:effectRef idx="0"/>
+                        <a:fontRef idx="minor"/>
+                      </wps:style>
                       <wps:txbx>
                         <w:txbxContent>
                           <w:p>
@@ -145,7 +151,7 @@
                           </w:p>
                         </w:txbxContent>
                       </wps:txbx>
-                      <wps:bodyPr anchor="t" lIns="0" tIns="0" rIns="0" bIns="0">
+                      <wps:bodyPr lIns="0" rIns="0" tIns="0" bIns="0">
                         <a:noAutofit/>
                       </wps:bodyPr>
                     </wps:wsp>
@@ -156,9 +162,11 @@
           </mc:Choice>
           <mc:Fallback>
             <w:pict>
-              <v:rect fillcolor="#FFFFFF" style="position:absolute;rotation:0;width:21pt;height:21pt;mso-wrap-distance-left:0pt;mso-wrap-distance-right:0pt;mso-wrap-distance-top:0pt;mso-wrap-distance-bottom:0pt;margin-top:10.5pt;mso-position-vertical-relative:text;margin-left:10.5pt;mso-position-horizontal-relative:text">
-                <v:fill opacity="0f"/>
-                <v:textbox inset="0in,0in,0in,0in">
+              <v:rect id="shape_0" ID="Frame2" fillcolor="white" stroked="f" style="position:absolute;margin-left:10.5pt;margin-top:10.5pt;width:20.95pt;height:20.95pt">
+                <w10:wrap type="none"/>
+                <v:fill o:detectmouseclick="t" type="solid" color2="black" opacity="0"/>
+                <v:stroke color="#3465a4" joinstyle="round" endcap="flat"/>
+                <v:textbox>
                   <w:txbxContent>
                     <w:p>
                       <w:pPr>
@@ -176,8 +184,6 @@
             </w:pict>
           </mc:Fallback>
         </mc:AlternateContent>
-      </w:r>
-      <w:r>
         <mc:AlternateContent>
           <mc:Choice Requires="wps">
             <w:drawing>
@@ -189,26 +195,33 @@
                 <wp:positionV relativeFrom="paragraph">
                   <wp:posOffset>133350</wp:posOffset>
                 </wp:positionV>
-                <wp:extent cx="266700" cy="266700"/>
+                <wp:extent cx="267335" cy="267335"/>
                 <wp:effectExtent l="0" t="0" r="0" b="0"/>
                 <wp:wrapNone/>
-                <wp:docPr id="3" name="Frame3"/>
+                <wp:docPr id="5" name="Frame3"/>
                 <a:graphic xmlns:a="http://schemas.openxmlformats.org/drawingml/2006/main">
                   <a:graphicData uri="http://schemas.microsoft.com/office/word/2010/wordprocessingShape">
                     <wps:wsp>
-                      <wps:cNvSpPr txBox="1"/>
+                      <wps:cNvSpPr/>
                       <wps:spPr>
                         <a:xfrm>
                           <a:off x="0" y="0"/>
-                          <a:ext cx="266700" cy="266700"/>
+                          <a:ext cx="266760" cy="266760"/>
                         </a:xfrm>
-                        <a:prstGeom prst="rect"/>
-                        <a:solidFill>
-                          <a:srgbClr val="FFFFFF">
-                            <a:alpha val="0"/>
-                          </a:srgbClr>
-                        </a:solidFill>
+                        <a:prstGeom prst="rect">
+                          <a:avLst/>
+                        </a:prstGeom>
+                        <a:noFill/>
+                        <a:ln>
+                          <a:noFill/>
+                        </a:ln>
                       </wps:spPr>
+                      <wps:style>
+                        <a:lnRef idx="0"/>
+                        <a:fillRef idx="0"/>
+                        <a:effectRef idx="0"/>
+                        <a:fontRef idx="minor"/>
+                      </wps:style>
                       <wps:txbx>
                         <w:txbxContent>
                           <w:p>
@@ -223,7 +236,7 @@
                           </w:p>
                         </w:txbxContent>
                       </wps:txbx>
-                      <wps:bodyPr anchor="t" lIns="0" tIns="0" rIns="0" bIns="0">
+                      <wps:bodyPr lIns="0" rIns="0" tIns="0" bIns="0">
                         <a:noAutofit/>
                       </wps:bodyPr>
                     </wps:wsp>
@@ -234,9 +247,11 @@
           </mc:Choice>
           <mc:Fallback>
             <w:pict>
-              <v:rect fillcolor="#FFFFFF" style="position:absolute;rotation:0;width:21pt;height:21pt;mso-wrap-distance-left:0pt;mso-wrap-distance-right:0pt;mso-wrap-distance-top:0pt;mso-wrap-distance-bottom:0pt;margin-top:10.5pt;mso-position-vertical-relative:text;margin-left:10.5pt;mso-position-horizontal-relative:text">
-                <v:fill opacity="0f"/>
-                <v:textbox inset="0in,0in,0in,0in">
+              <v:rect id="shape_0" ID="Frame3" fillcolor="white" stroked="f" style="position:absolute;margin-left:10.5pt;margin-top:10.5pt;width:20.95pt;height:20.95pt">
+                <w10:wrap type="none"/>
+                <v:fill o:detectmouseclick="t" type="solid" color2="black" opacity="0"/>
+                <v:stroke color="#3465a4" joinstyle="round" endcap="flat"/>
+                <v:textbox>
                   <w:txbxContent>
                     <w:p>
                       <w:pPr>
@@ -254,8 +269,6 @@
             </w:pict>
           </mc:Fallback>
         </mc:AlternateContent>
-      </w:r>
-      <w:r>
         <mc:AlternateContent>
           <mc:Choice Requires="wps">
             <w:drawing>
@@ -267,26 +280,33 @@
                 <wp:positionV relativeFrom="paragraph">
                   <wp:posOffset>133350</wp:posOffset>
                 </wp:positionV>
-                <wp:extent cx="266700" cy="266700"/>
+                <wp:extent cx="267335" cy="267335"/>
                 <wp:effectExtent l="0" t="0" r="0" b="0"/>
                 <wp:wrapNone/>
-                <wp:docPr id="4" name="Frame4"/>
+                <wp:docPr id="7" name="Frame4"/>
                 <a:graphic xmlns:a="http://schemas.openxmlformats.org/drawingml/2006/main">
                   <a:graphicData uri="http://schemas.microsoft.com/office/word/2010/wordprocessingShape">
                     <wps:wsp>
-                      <wps:cNvSpPr txBox="1"/>
+                      <wps:cNvSpPr/>
                       <wps:spPr>
                         <a:xfrm>
                           <a:off x="0" y="0"/>
-                          <a:ext cx="266700" cy="266700"/>
+                          <a:ext cx="266760" cy="266760"/>
                         </a:xfrm>
-                        <a:prstGeom prst="rect"/>
-                        <a:solidFill>
-                          <a:srgbClr val="FFFFFF">
-                            <a:alpha val="0"/>
-                          </a:srgbClr>
-                        </a:solidFill>
+                        <a:prstGeom prst="rect">
+                          <a:avLst/>
+                        </a:prstGeom>
+                        <a:noFill/>
+                        <a:ln>
+                          <a:noFill/>
+                        </a:ln>
                       </wps:spPr>
+                      <wps:style>
+                        <a:lnRef idx="0"/>
+                        <a:fillRef idx="0"/>
+                        <a:effectRef idx="0"/>
+                        <a:fontRef idx="minor"/>
+                      </wps:style>
                       <wps:txbx>
                         <w:txbxContent>
                           <w:p>
@@ -301,7 +321,7 @@
                           </w:p>
                         </w:txbxContent>
                       </wps:txbx>
-                      <wps:bodyPr anchor="t" lIns="0" tIns="0" rIns="0" bIns="0">
+                      <wps:bodyPr lIns="0" rIns="0" tIns="0" bIns="0">
                         <a:noAutofit/>
                       </wps:bodyPr>
                     </wps:wsp>
@@ -312,9 +332,11 @@
           </mc:Choice>
           <mc:Fallback>
             <w:pict>
-              <v:rect fillcolor="#FFFFFF" style="position:absolute;rotation:0;width:21pt;height:21pt;mso-wrap-distance-left:0pt;mso-wrap-distance-right:0pt;mso-wrap-distance-top:0pt;mso-wrap-distance-bottom:0pt;margin-top:10.5pt;mso-position-vertical-relative:text;margin-left:10.5pt;mso-position-horizontal-relative:text">
-                <v:fill opacity="0f"/>
-                <v:textbox inset="0in,0in,0in,0in">
+              <v:rect id="shape_0" ID="Frame4" fillcolor="white" stroked="f" style="position:absolute;margin-left:10.5pt;margin-top:10.5pt;width:20.95pt;height:20.95pt">
+                <w10:wrap type="none"/>
+                <v:fill o:detectmouseclick="t" type="solid" color2="black" opacity="0"/>
+                <v:stroke color="#3465a4" joinstyle="round" endcap="flat"/>
+                <v:textbox>
                   <w:txbxContent>
                     <w:p>
                       <w:pPr>
@@ -332,8 +354,6 @@
             </w:pict>
           </mc:Fallback>
         </mc:AlternateContent>
-      </w:r>
-      <w:r>
         <mc:AlternateContent>
           <mc:Choice Requires="wps">
             <w:drawing>
@@ -345,24 +365,35 @@
                 <wp:positionV relativeFrom="paragraph">
                   <wp:posOffset>133350</wp:posOffset>
                 </wp:positionV>
-                <wp:extent cx="266700" cy="266700"/>
+                <wp:extent cx="267335" cy="267335"/>
                 <wp:effectExtent l="0" t="0" r="0" b="0"/>
                 <wp:wrapNone/>
-                <wp:docPr id="5" name="Frame5"/>
+                <wp:docPr id="9" name="Frame5"/>
                 <a:graphic xmlns:a="http://schemas.openxmlformats.org/drawingml/2006/main">
                   <a:graphicData uri="http://schemas.microsoft.com/office/word/2010/wordprocessingShape">
                     <wps:wsp>
-                      <wps:cNvSpPr txBox="1"/>
+                      <wps:cNvSpPr/>
                       <wps:spPr>
                         <a:xfrm>
                           <a:off x="0" y="0"/>
-                          <a:ext cx="266700" cy="266700"/>
+                          <a:ext cx="266760" cy="266760"/>
                         </a:xfrm>
-                        <a:prstGeom prst="rect"/>
+                        <a:prstGeom prst="rect">
+                          <a:avLst/>
+                        </a:prstGeom>
                         <a:solidFill>
                           <a:srgbClr val="151517"/>
                         </a:solidFill>
+                        <a:ln>
+                          <a:noFill/>
+                        </a:ln>
                       </wps:spPr>
+                      <wps:style>
+                        <a:lnRef idx="0"/>
+                        <a:fillRef idx="0"/>
+                        <a:effectRef idx="0"/>
+                        <a:fontRef idx="minor"/>
+                      </wps:style>
                       <wps:txbx>
                         <w:txbxContent>
                           <w:p>
@@ -377,7 +408,7 @@
                           </w:p>
                         </w:txbxContent>
                       </wps:txbx>
-                      <wps:bodyPr anchor="t" lIns="0" tIns="0" rIns="0" bIns="0">
+                      <wps:bodyPr lIns="0" rIns="0" tIns="0" bIns="0">
                         <a:noAutofit/>
                       </wps:bodyPr>
                     </wps:wsp>
@@ -388,8 +419,11 @@
           </mc:Choice>
           <mc:Fallback>
             <w:pict>
-              <v:rect fillcolor="#151517" style="position:absolute;rotation:0;width:21pt;height:21pt;mso-wrap-distance-left:0pt;mso-wrap-distance-right:0pt;mso-wrap-distance-top:0pt;mso-wrap-distance-bottom:0pt;margin-top:10.5pt;mso-position-vertical-relative:text;margin-left:10.5pt;mso-position-horizontal-relative:text">
-                <v:textbox inset="0in,0in,0in,0in">
+              <v:rect id="shape_0" ID="Frame5" fillcolor="#151517" stroked="f" style="position:absolute;margin-left:10.5pt;margin-top:10.5pt;width:20.95pt;height:20.95pt">
+                <w10:wrap type="none"/>
+                <v:fill o:detectmouseclick="t" type="solid" color2="#eaeae8"/>
+                <v:stroke color="#3465a4" joinstyle="round" endcap="flat"/>
+                <v:textbox>
                   <w:txbxContent>
                     <w:p>
                       <w:pPr>
@@ -408,11 +442,17 @@
           </mc:Fallback>
         </mc:AlternateContent>
       </w:r>
-    </w:p>
-    <w:p>
-      <w:pPr>
-        <w:pStyle w:val="Normal"/>
-        <w:pBdr/>
+      <w:r>
+        <w:rPr>
+          <w:rFonts w:eastAsia="Times New Roman" w:cs="Times New Roman"/>
+          <w:szCs w:val="28"/>
+        </w:rPr>
+        <w:t>Московский Авиационный Институт</w:t>
+      </w:r>
+    </w:p>
+    <w:p>
+      <w:pPr>
+        <w:pStyle w:val="Normal"/>
         <w:spacing w:lineRule="auto" w:line="259" w:before="280" w:after="159"/>
         <w:ind w:left="0" w:right="0" w:hanging="0"/>
         <w:jc w:val="center"/>
@@ -432,7 +472,6 @@
     <w:p>
       <w:pPr>
         <w:pStyle w:val="Normal"/>
-        <w:pBdr/>
         <w:spacing w:lineRule="auto" w:line="259" w:before="280" w:after="159"/>
         <w:ind w:left="0" w:right="0" w:hanging="0"/>
         <w:jc w:val="center"/>
@@ -482,7 +521,6 @@
     <w:p>
       <w:pPr>
         <w:pStyle w:val="Normal"/>
-        <w:pBdr/>
         <w:spacing w:lineRule="auto" w:line="259" w:before="280" w:after="159"/>
         <w:ind w:left="0" w:right="0" w:hanging="0"/>
         <w:jc w:val="center"/>
@@ -539,7 +577,6 @@
     <w:p>
       <w:pPr>
         <w:pStyle w:val="Normal"/>
-        <w:pBdr/>
         <w:spacing w:lineRule="auto" w:line="259" w:before="280" w:after="240"/>
         <w:ind w:left="0" w:right="0" w:hanging="0"/>
         <w:rPr>
@@ -557,7 +594,6 @@
     <w:p>
       <w:pPr>
         <w:pStyle w:val="Normal"/>
-        <w:pBdr/>
         <w:spacing w:lineRule="auto" w:line="259" w:before="280" w:after="240"/>
         <w:ind w:left="0" w:right="0" w:hanging="0"/>
         <w:rPr>
@@ -575,7 +611,6 @@
     <w:p>
       <w:pPr>
         <w:pStyle w:val="Normal"/>
-        <w:pBdr/>
         <w:spacing w:lineRule="auto" w:line="259" w:before="280" w:after="159"/>
         <w:ind w:left="0" w:right="0" w:hanging="0"/>
         <w:jc w:val="center"/>
@@ -598,7 +633,6 @@
     <w:p>
       <w:pPr>
         <w:pStyle w:val="Normal"/>
-        <w:pBdr/>
         <w:spacing w:lineRule="auto" w:line="259" w:before="280" w:after="159"/>
         <w:ind w:left="0" w:right="0" w:hanging="0"/>
         <w:jc w:val="center"/>
@@ -621,7 +655,6 @@
     <w:p>
       <w:pPr>
         <w:pStyle w:val="Normal"/>
-        <w:pBdr/>
         <w:spacing w:lineRule="auto" w:line="240" w:before="280" w:after="0"/>
         <w:ind w:left="0" w:right="0" w:hanging="0"/>
         <w:jc w:val="center"/>
@@ -640,7 +673,6 @@
     <w:p>
       <w:pPr>
         <w:pStyle w:val="Normal"/>
-        <w:pBdr/>
         <w:spacing w:lineRule="auto" w:line="240" w:before="280" w:after="0"/>
         <w:ind w:left="0" w:right="0" w:hanging="0"/>
         <w:rPr>
@@ -658,7 +690,6 @@
     <w:p>
       <w:pPr>
         <w:pStyle w:val="Normal"/>
-        <w:pBdr/>
         <w:spacing w:lineRule="auto" w:line="240" w:before="280" w:after="0"/>
         <w:ind w:left="5664" w:right="0" w:firstLine="708"/>
         <w:rPr>
@@ -676,7 +707,6 @@
     <w:p>
       <w:pPr>
         <w:pStyle w:val="Normal"/>
-        <w:pBdr/>
         <w:spacing w:lineRule="auto" w:line="240" w:before="280" w:after="0"/>
         <w:ind w:left="5664" w:right="0" w:firstLine="708"/>
         <w:rPr>
@@ -694,7 +724,6 @@
     <w:p>
       <w:pPr>
         <w:pStyle w:val="Normal"/>
-        <w:pBdr/>
         <w:spacing w:lineRule="auto" w:line="240" w:before="280" w:after="0"/>
         <w:ind w:left="5664" w:right="0" w:firstLine="708"/>
         <w:rPr>
@@ -712,7 +741,6 @@
     <w:p>
       <w:pPr>
         <w:pStyle w:val="Normal"/>
-        <w:pBdr/>
         <w:spacing w:lineRule="auto" w:line="240" w:before="280" w:after="0"/>
         <w:ind w:left="5664" w:right="0" w:firstLine="708"/>
         <w:rPr>
@@ -730,7 +758,6 @@
     <w:p>
       <w:pPr>
         <w:pStyle w:val="Normal"/>
-        <w:pBdr/>
         <w:spacing w:lineRule="auto" w:line="240" w:before="280" w:after="0"/>
         <w:ind w:left="5664" w:right="0" w:firstLine="708"/>
         <w:rPr>
@@ -748,7 +775,6 @@
     <w:p>
       <w:pPr>
         <w:pStyle w:val="Normal"/>
-        <w:pBdr/>
         <w:spacing w:lineRule="auto" w:line="240" w:before="280" w:after="0"/>
         <w:ind w:left="5664" w:right="0" w:firstLine="708"/>
         <w:rPr>
@@ -766,7 +792,6 @@
     <w:p>
       <w:pPr>
         <w:pStyle w:val="Normal"/>
-        <w:pBdr/>
         <w:spacing w:lineRule="auto" w:line="240" w:before="280" w:after="0"/>
         <w:ind w:left="0" w:right="0" w:hanging="0"/>
         <w:rPr>
@@ -784,7 +809,6 @@
     <w:p>
       <w:pPr>
         <w:pStyle w:val="Normal"/>
-        <w:pBdr/>
         <w:spacing w:lineRule="auto" w:line="240" w:before="280" w:after="0"/>
         <w:ind w:left="0" w:right="0" w:hanging="0"/>
         <w:jc w:val="right"/>
@@ -819,7 +843,6 @@
     <w:p>
       <w:pPr>
         <w:pStyle w:val="Normal"/>
-        <w:pBdr/>
         <w:spacing w:lineRule="auto" w:line="240" w:before="280" w:after="0"/>
         <w:ind w:left="0" w:right="0" w:hanging="0"/>
         <w:jc w:val="right"/>
@@ -830,55 +853,12 @@
           <w:rFonts w:eastAsia="Times New Roman" w:cs="Times New Roman"/>
           <w:szCs w:val="28"/>
         </w:rPr>
-        <w:t xml:space="preserve">Студент: </w:t>
-      </w:r>
-      <w:r>
-        <w:rPr>
-          <w:rFonts w:eastAsia="Times New Roman" w:cs="Times New Roman"/>
-          <w:szCs w:val="28"/>
-        </w:rPr>
-        <w:t>Стрельников</w:t>
-      </w:r>
-      <w:r>
-        <w:rPr>
-          <w:rFonts w:eastAsia="Times New Roman" w:cs="Times New Roman"/>
-          <w:szCs w:val="28"/>
-        </w:rPr>
-        <w:t xml:space="preserve"> </w:t>
-      </w:r>
-      <w:r>
-        <w:rPr>
-          <w:rFonts w:eastAsia="Times New Roman" w:cs="Times New Roman"/>
-          <w:szCs w:val="28"/>
-        </w:rPr>
-        <w:t>Н</w:t>
-      </w:r>
-      <w:r>
-        <w:rPr>
-          <w:rFonts w:eastAsia="Times New Roman" w:cs="Times New Roman"/>
-          <w:szCs w:val="28"/>
-        </w:rPr>
-        <w:t>.</w:t>
-      </w:r>
-      <w:r>
-        <w:rPr>
-          <w:rFonts w:eastAsia="Times New Roman" w:cs="Times New Roman"/>
-          <w:szCs w:val="28"/>
-        </w:rPr>
-        <w:t>К</w:t>
-      </w:r>
-      <w:r>
-        <w:rPr>
-          <w:rFonts w:eastAsia="Times New Roman" w:cs="Times New Roman"/>
-          <w:szCs w:val="28"/>
-        </w:rPr>
-        <w:t>.</w:t>
-      </w:r>
-    </w:p>
-    <w:p>
-      <w:pPr>
-        <w:pStyle w:val="Normal"/>
-        <w:pBdr/>
+        <w:t>Студент: Стрельников Н.К.</w:t>
+      </w:r>
+    </w:p>
+    <w:p>
+      <w:pPr>
+        <w:pStyle w:val="Normal"/>
         <w:spacing w:lineRule="auto" w:line="240" w:before="280" w:after="0"/>
         <w:ind w:left="0" w:right="0" w:hanging="0"/>
         <w:jc w:val="right"/>
@@ -905,7 +885,6 @@
     <w:p>
       <w:pPr>
         <w:pStyle w:val="Normal"/>
-        <w:pBdr/>
         <w:spacing w:lineRule="auto" w:line="240" w:before="280" w:after="0"/>
         <w:ind w:left="0" w:right="0" w:hanging="0"/>
         <w:jc w:val="right"/>
@@ -925,7 +904,6 @@
     <w:p>
       <w:pPr>
         <w:pStyle w:val="Normal"/>
-        <w:pBdr/>
         <w:spacing w:lineRule="auto" w:line="240" w:before="280" w:after="0"/>
         <w:ind w:left="0" w:right="0" w:hanging="0"/>
         <w:jc w:val="right"/>
@@ -937,7 +915,13 @@
           <w:color w:val="000000" w:themeColor="text1"/>
           <w:szCs w:val="28"/>
         </w:rPr>
-        <w:t xml:space="preserve">Дата: </w:t>
+        <w:t>Дата: 10.</w:t>
+      </w:r>
+      <w:r>
+        <w:rPr>
+          <w:color w:val="000000" w:themeColor="text1"/>
+        </w:rPr>
+        <w:t>12</w:t>
       </w:r>
       <w:r>
         <w:rPr>
@@ -945,47 +929,18 @@
           <w:color w:val="000000" w:themeColor="text1"/>
           <w:szCs w:val="28"/>
         </w:rPr>
-        <w:t>10</w:t>
-      </w:r>
-      <w:r>
-        <w:rPr>
-          <w:rFonts w:eastAsia="Times New Roman" w:cs="Times New Roman"/>
-          <w:color w:val="000000" w:themeColor="text1"/>
-          <w:szCs w:val="28"/>
-        </w:rPr>
         <w:t>.</w:t>
       </w:r>
       <w:r>
         <w:rPr>
           <w:color w:val="000000" w:themeColor="text1"/>
         </w:rPr>
-        <w:t>1</w:t>
-      </w:r>
-      <w:r>
-        <w:rPr>
-          <w:color w:val="000000" w:themeColor="text1"/>
-        </w:rPr>
-        <w:t>2</w:t>
-      </w:r>
-      <w:r>
-        <w:rPr>
-          <w:rFonts w:eastAsia="Times New Roman" w:cs="Times New Roman"/>
-          <w:color w:val="000000" w:themeColor="text1"/>
-          <w:szCs w:val="28"/>
-        </w:rPr>
-        <w:t>.</w:t>
-      </w:r>
-      <w:r>
-        <w:rPr>
-          <w:color w:val="000000" w:themeColor="text1"/>
-        </w:rPr>
         <w:t>25</w:t>
       </w:r>
     </w:p>
     <w:p>
       <w:pPr>
         <w:pStyle w:val="Normal"/>
-        <w:pBdr/>
         <w:spacing w:lineRule="auto" w:line="240" w:before="280" w:after="240"/>
         <w:ind w:left="0" w:right="0" w:hanging="0"/>
         <w:rPr>
@@ -1003,7 +958,6 @@
     <w:p>
       <w:pPr>
         <w:pStyle w:val="Normal"/>
-        <w:pBdr/>
         <w:spacing w:lineRule="auto" w:line="240" w:before="280" w:after="0"/>
         <w:ind w:left="0" w:right="0" w:hanging="0"/>
         <w:rPr/>
@@ -1015,7 +969,6 @@
     <w:p>
       <w:pPr>
         <w:pStyle w:val="Normal"/>
-        <w:pBdr/>
         <w:spacing w:lineRule="auto" w:line="240" w:before="280" w:after="0"/>
         <w:ind w:left="0" w:right="0" w:hanging="0"/>
         <w:jc w:val="center"/>
@@ -1028,7 +981,6 @@
     <w:p>
       <w:pPr>
         <w:pStyle w:val="Normal"/>
-        <w:pBdr/>
         <w:spacing w:lineRule="auto" w:line="240" w:before="280" w:after="0"/>
         <w:ind w:left="0" w:right="0" w:hanging="0"/>
         <w:jc w:val="center"/>
@@ -1051,7 +1003,6 @@
         <w:pStyle w:val="Normal"/>
         <w:keepNext w:val="true"/>
         <w:keepLines/>
-        <w:pBdr/>
         <w:spacing w:before="200" w:after="120"/>
         <w:ind w:left="170" w:right="170" w:hanging="0"/>
         <w:jc w:val="center"/>
@@ -1087,29 +1038,12 @@
           <w:sz w:val="24"/>
           <w:szCs w:val="24"/>
         </w:rPr>
-        <w:t xml:space="preserve">Вариант </w:t>
-      </w:r>
-      <w:r>
-        <w:rPr>
-          <w:b/>
-          <w:sz w:val="24"/>
-          <w:szCs w:val="24"/>
-        </w:rPr>
-        <w:t>1</w:t>
-      </w:r>
-      <w:r>
-        <w:rPr>
-          <w:b/>
-          <w:sz w:val="24"/>
-          <w:szCs w:val="24"/>
-        </w:rPr>
-        <w:t>6.</w:t>
+        <w:t>Вариант 16.</w:t>
       </w:r>
     </w:p>
     <w:p>
       <w:pPr>
         <w:pStyle w:val="NormalWeb"/>
-        <w:pBdr/>
         <w:spacing w:before="0" w:after="0"/>
         <w:ind w:left="720" w:right="0" w:firstLine="17"/>
         <w:jc w:val="both"/>
@@ -1166,7 +1100,6 @@
         <w:pStyle w:val="Normal"/>
         <w:keepNext w:val="true"/>
         <w:keepLines/>
-        <w:pBdr/>
         <w:spacing w:before="200" w:after="120"/>
         <w:ind w:left="170" w:right="170" w:hanging="0"/>
         <w:jc w:val="center"/>
@@ -1200,7 +1133,6 @@
     <w:p>
       <w:pPr>
         <w:pStyle w:val="Normal"/>
-        <w:pBdr/>
         <w:ind w:left="0" w:right="170" w:firstLine="708"/>
         <w:rPr/>
       </w:pPr>
@@ -1221,11 +1153,11 @@
           <w:ilvl w:val="0"/>
           <w:numId w:val="2"/>
         </w:numPr>
-        <w:pBdr/>
         <w:spacing w:before="0" w:after="0"/>
         <w:jc w:val="both"/>
         <w:rPr/>
       </w:pPr>
+      <w:bookmarkStart w:id="0" w:name="__DdeLink__3348_497313315"/>
       <w:r>
         <w:rPr>
           <w:rFonts w:cs="Times New Roman"/>
@@ -1273,7 +1205,6 @@
           <w:ilvl w:val="0"/>
           <w:numId w:val="2"/>
         </w:numPr>
-        <w:pBdr/>
         <w:spacing w:before="0" w:after="0"/>
         <w:jc w:val="both"/>
         <w:rPr>
@@ -1382,7 +1313,6 @@
           <w:ilvl w:val="0"/>
           <w:numId w:val="2"/>
         </w:numPr>
-        <w:pBdr/>
         <w:spacing w:before="0" w:after="0"/>
         <w:jc w:val="both"/>
         <w:rPr/>
@@ -1613,7 +1543,6 @@
           <w:ilvl w:val="0"/>
           <w:numId w:val="2"/>
         </w:numPr>
-        <w:pBdr/>
         <w:spacing w:before="0" w:after="0"/>
         <w:jc w:val="both"/>
         <w:rPr>
@@ -1679,7 +1608,6 @@
           <w:ilvl w:val="0"/>
           <w:numId w:val="2"/>
         </w:numPr>
-        <w:pBdr/>
         <w:spacing w:before="0" w:after="0"/>
         <w:jc w:val="both"/>
         <w:rPr/>
@@ -1741,11 +1669,11 @@
         </w:rPr>
         <w:t xml:space="preserve">жидает завершения указанного потока. </w:t>
       </w:r>
-    </w:p>
-    <w:p>
-      <w:pPr>
-        <w:pStyle w:val="Normal"/>
-        <w:pBdr/>
+      <w:bookmarkEnd w:id="0"/>
+    </w:p>
+    <w:p>
+      <w:pPr>
+        <w:pStyle w:val="Normal"/>
         <w:spacing w:before="0" w:after="0"/>
         <w:rPr>
           <w:rFonts w:cs="Times New Roman"/>
@@ -1764,7 +1692,6 @@
     <w:p>
       <w:pPr>
         <w:pStyle w:val="Normal"/>
-        <w:pBdr/>
         <w:spacing w:before="0" w:after="0"/>
         <w:rPr/>
       </w:pPr>
@@ -1782,7 +1709,6 @@
     <w:p>
       <w:pPr>
         <w:pStyle w:val="Normal"/>
-        <w:pBdr/>
         <w:spacing w:before="0" w:after="0"/>
         <w:rPr>
           <w:rFonts w:cs="Times New Roman"/>
@@ -1811,7 +1737,6 @@
       <w:pPr>
         <w:pStyle w:val="TextBody"/>
         <w:widowControl/>
-        <w:pBdr/>
         <w:suppressAutoHyphens w:val="true"/>
         <w:bidi w:val="0"/>
         <w:spacing w:lineRule="auto" w:line="276" w:before="0" w:after="0"/>
@@ -1862,6 +1787,8 @@
         <w:rPr>
           <w:rFonts w:ascii="Times New Roman" w:hAnsi="Times New Roman" w:cs="Times New Roman"/>
           <w:b w:val="false"/>
+          <w:b w:val="false"/>
+          <w:i w:val="false"/>
           <w:i w:val="false"/>
           <w:caps w:val="false"/>
           <w:smallCaps w:val="false"/>
@@ -2074,6 +2001,8 @@
         <w:rPr>
           <w:rFonts w:ascii="Times New Roman" w:hAnsi="Times New Roman" w:cs="Times New Roman"/>
           <w:b w:val="false"/>
+          <w:b w:val="false"/>
+          <w:i w:val="false"/>
           <w:i w:val="false"/>
           <w:caps w:val="false"/>
           <w:smallCaps w:val="false"/>
@@ -2116,6 +2045,8 @@
         <w:rPr>
           <w:rFonts w:ascii="Times New Roman" w:hAnsi="Times New Roman" w:cs="Times New Roman"/>
           <w:b w:val="false"/>
+          <w:b w:val="false"/>
+          <w:i w:val="false"/>
           <w:i w:val="false"/>
           <w:caps w:val="false"/>
           <w:smallCaps w:val="false"/>
@@ -2150,7 +2081,6 @@
       <w:pPr>
         <w:pStyle w:val="TextBody"/>
         <w:widowControl/>
-        <w:pBdr/>
         <w:suppressAutoHyphens w:val="true"/>
         <w:bidi w:val="0"/>
         <w:spacing w:lineRule="auto" w:line="276" w:before="0" w:after="0"/>
@@ -2163,13 +2093,8 @@
       </w:pPr>
       <w:r>
         <w:rPr>
-          <w:rFonts w:cs="Times New Roman"/>
-          <w:color w:val="000000"/>
-          <w:kern w:val="0"/>
-          <w:sz w:val="24"/>
-          <w:szCs w:val="24"/>
-          <w:lang w:val="ru-RU"/>
-          <w14:ligatures w14:val="none"/>
+          <w:rFonts w:eastAsia="Times New Roman"/>
+          <w:lang w:eastAsia="en-GB"/>
         </w:rPr>
       </w:r>
     </w:p>
@@ -2207,7 +2132,6 @@
     <w:p>
       <w:pPr>
         <w:pStyle w:val="Normal"/>
-        <w:pBdr/>
         <w:spacing w:before="0" w:after="0"/>
         <w:ind w:left="873" w:right="170" w:hanging="0"/>
         <w:jc w:val="both"/>
@@ -2219,15 +2143,15 @@
       </w:pPr>
       <w:r>
         <w:rPr>
-          <w:color w:val="000000"/>
-          <w14:ligatures w14:val="none"/>
-        </w:rPr>
-      </w:r>
-    </w:p>
-    <w:p>
-      <w:pPr>
-        <w:pStyle w:val="Normal"/>
-        <w:pBdr/>
+          <w:rFonts w:cs="Times New Roman"/>
+          <w:sz w:val="24"/>
+          <w:szCs w:val="24"/>
+        </w:rPr>
+      </w:r>
+    </w:p>
+    <w:p>
+      <w:pPr>
+        <w:pStyle w:val="Normal"/>
         <w:spacing w:before="0" w:after="0"/>
         <w:ind w:left="873" w:right="170" w:hanging="0"/>
         <w:jc w:val="both"/>
@@ -2250,7 +2174,6 @@
         <w:pStyle w:val="Normal"/>
         <w:keepNext w:val="true"/>
         <w:keepLines/>
-        <w:pBdr/>
         <w:spacing w:before="200" w:after="120"/>
         <w:ind w:left="170" w:right="170" w:hanging="0"/>
         <w:jc w:val="center"/>
@@ -2288,9 +2211,9 @@
       </w:tblPr>
       <w:tblGrid>
         <w:gridCol w:w="2556"/>
-        <w:gridCol w:w="2571"/>
-        <w:gridCol w:w="2567"/>
-        <w:gridCol w:w="2591"/>
+        <w:gridCol w:w="2570"/>
+        <w:gridCol w:w="2566"/>
+        <w:gridCol w:w="2593"/>
       </w:tblGrid>
       <w:tr>
         <w:trPr>
@@ -2330,7 +2253,7 @@
         </w:tc>
         <w:tc>
           <w:tcPr>
-            <w:tcW w:w="2571" w:type="dxa"/>
+            <w:tcW w:w="2570" w:type="dxa"/>
             <w:tcBorders/>
             <w:shd w:fill="auto" w:val="clear"/>
           </w:tcPr>
@@ -2364,7 +2287,7 @@
         </w:tc>
         <w:tc>
           <w:tcPr>
-            <w:tcW w:w="2567" w:type="dxa"/>
+            <w:tcW w:w="2566" w:type="dxa"/>
             <w:tcBorders/>
             <w:shd w:fill="auto" w:val="clear"/>
           </w:tcPr>
@@ -2398,7 +2321,7 @@
         </w:tc>
         <w:tc>
           <w:tcPr>
-            <w:tcW w:w="2591" w:type="dxa"/>
+            <w:tcW w:w="2593" w:type="dxa"/>
             <w:tcBorders/>
             <w:shd w:fill="auto" w:val="clear"/>
           </w:tcPr>
@@ -2467,7 +2390,7 @@
         </w:tc>
         <w:tc>
           <w:tcPr>
-            <w:tcW w:w="2571" w:type="dxa"/>
+            <w:tcW w:w="2570" w:type="dxa"/>
             <w:tcBorders/>
             <w:shd w:fill="auto" w:val="clear"/>
           </w:tcPr>
@@ -2515,7 +2438,7 @@
         </w:tc>
         <w:tc>
           <w:tcPr>
-            <w:tcW w:w="2567" w:type="dxa"/>
+            <w:tcW w:w="2566" w:type="dxa"/>
             <w:tcBorders/>
             <w:shd w:fill="auto" w:val="clear"/>
           </w:tcPr>
@@ -2549,7 +2472,7 @@
         </w:tc>
         <w:tc>
           <w:tcPr>
-            <w:tcW w:w="2591" w:type="dxa"/>
+            <w:tcW w:w="2593" w:type="dxa"/>
             <w:tcBorders/>
             <w:shd w:fill="auto" w:val="clear"/>
           </w:tcPr>
@@ -2618,7 +2541,7 @@
         </w:tc>
         <w:tc>
           <w:tcPr>
-            <w:tcW w:w="2571" w:type="dxa"/>
+            <w:tcW w:w="2570" w:type="dxa"/>
             <w:tcBorders/>
             <w:shd w:fill="auto" w:val="clear"/>
           </w:tcPr>
@@ -2640,33 +2563,13 @@
                 <w:szCs w:val="32"/>
                 <w:lang w:val="en-US"/>
               </w:rPr>
-              <w:t>10</w:t>
-            </w:r>
-            <w:r>
-              <w:rPr>
-                <w:rFonts w:eastAsia="Times New Roman" w:cs="Times New Roman"/>
-                <w:bCs/>
-                <w:sz w:val="32"/>
-                <w:szCs w:val="32"/>
-                <w:lang w:val="en-US"/>
-              </w:rPr>
-              <w:t>.</w:t>
-            </w:r>
-            <w:r>
-              <w:rPr>
-                <w:rFonts w:eastAsia="Times New Roman" w:cs="Times New Roman"/>
-                <w:bCs/>
-                <w:sz w:val="32"/>
-                <w:szCs w:val="32"/>
-                <w:lang w:val="en-US"/>
-              </w:rPr>
-              <w:t>997</w:t>
+              <w:t>10.997</w:t>
             </w:r>
           </w:p>
         </w:tc>
         <w:tc>
           <w:tcPr>
-            <w:tcW w:w="2567" w:type="dxa"/>
+            <w:tcW w:w="2566" w:type="dxa"/>
             <w:tcBorders/>
             <w:shd w:fill="auto" w:val="clear"/>
           </w:tcPr>
@@ -2688,23 +2591,13 @@
                 <w:szCs w:val="32"/>
                 <w:lang w:val="en-US"/>
               </w:rPr>
-              <w:t>1.</w:t>
-            </w:r>
-            <w:r>
-              <w:rPr>
-                <w:rFonts w:eastAsia="Times New Roman" w:cs="Times New Roman"/>
-                <w:bCs/>
-                <w:sz w:val="32"/>
-                <w:szCs w:val="32"/>
-                <w:lang w:val="en-US"/>
-              </w:rPr>
-              <w:t>02</w:t>
+              <w:t>1.02</w:t>
             </w:r>
           </w:p>
         </w:tc>
         <w:tc>
           <w:tcPr>
-            <w:tcW w:w="2591" w:type="dxa"/>
+            <w:tcW w:w="2593" w:type="dxa"/>
             <w:tcBorders/>
             <w:shd w:fill="auto" w:val="clear"/>
           </w:tcPr>
@@ -2726,17 +2619,7 @@
                 <w:szCs w:val="32"/>
                 <w:lang w:val="en-US"/>
               </w:rPr>
-              <w:t>0.</w:t>
-            </w:r>
-            <w:r>
-              <w:rPr>
-                <w:rFonts w:eastAsia="Times New Roman" w:cs="Times New Roman"/>
-                <w:bCs/>
-                <w:sz w:val="32"/>
-                <w:szCs w:val="32"/>
-                <w:lang w:val="en-US"/>
-              </w:rPr>
-              <w:t>51</w:t>
+              <w:t>0.51</w:t>
             </w:r>
           </w:p>
         </w:tc>
@@ -2777,7 +2660,7 @@
         </w:tc>
         <w:tc>
           <w:tcPr>
-            <w:tcW w:w="2571" w:type="dxa"/>
+            <w:tcW w:w="2570" w:type="dxa"/>
             <w:tcBorders/>
             <w:shd w:fill="auto" w:val="clear"/>
           </w:tcPr>
@@ -2799,33 +2682,13 @@
                 <w:szCs w:val="32"/>
                 <w:lang w:val="en-US"/>
               </w:rPr>
-              <w:t>10</w:t>
-            </w:r>
-            <w:r>
-              <w:rPr>
-                <w:rFonts w:eastAsia="Times New Roman" w:cs="Times New Roman"/>
-                <w:bCs/>
-                <w:sz w:val="32"/>
-                <w:szCs w:val="32"/>
-                <w:lang w:val="en-US"/>
-              </w:rPr>
-              <w:t>.</w:t>
-            </w:r>
-            <w:r>
-              <w:rPr>
-                <w:rFonts w:eastAsia="Times New Roman" w:cs="Times New Roman"/>
-                <w:bCs/>
-                <w:sz w:val="32"/>
-                <w:szCs w:val="32"/>
-                <w:lang w:val="en-US"/>
-              </w:rPr>
-              <w:t>029</w:t>
+              <w:t>10.029</w:t>
             </w:r>
           </w:p>
         </w:tc>
         <w:tc>
           <w:tcPr>
-            <w:tcW w:w="2567" w:type="dxa"/>
+            <w:tcW w:w="2566" w:type="dxa"/>
             <w:tcBorders/>
             <w:shd w:fill="auto" w:val="clear"/>
           </w:tcPr>
@@ -2847,33 +2710,13 @@
                 <w:szCs w:val="32"/>
                 <w:lang w:val="en-US"/>
               </w:rPr>
-              <w:t>1</w:t>
-            </w:r>
-            <w:r>
-              <w:rPr>
-                <w:rFonts w:eastAsia="Times New Roman" w:cs="Times New Roman"/>
-                <w:bCs/>
-                <w:sz w:val="32"/>
-                <w:szCs w:val="32"/>
-                <w:lang w:val="en-US"/>
-              </w:rPr>
-              <w:t>.</w:t>
-            </w:r>
-            <w:r>
-              <w:rPr>
-                <w:rFonts w:eastAsia="Times New Roman" w:cs="Times New Roman"/>
-                <w:bCs/>
-                <w:sz w:val="32"/>
-                <w:szCs w:val="32"/>
-                <w:lang w:val="en-US"/>
-              </w:rPr>
-              <w:t>08</w:t>
+              <w:t>1.08</w:t>
             </w:r>
           </w:p>
         </w:tc>
         <w:tc>
           <w:tcPr>
-            <w:tcW w:w="2591" w:type="dxa"/>
+            <w:tcW w:w="2593" w:type="dxa"/>
             <w:tcBorders/>
             <w:shd w:fill="auto" w:val="clear"/>
           </w:tcPr>
@@ -2895,17 +2738,7 @@
                 <w:szCs w:val="32"/>
                 <w:lang w:val="en-US"/>
               </w:rPr>
-              <w:t>0.</w:t>
-            </w:r>
-            <w:r>
-              <w:rPr>
-                <w:rFonts w:eastAsia="Times New Roman" w:cs="Times New Roman"/>
-                <w:bCs/>
-                <w:sz w:val="32"/>
-                <w:szCs w:val="32"/>
-                <w:lang w:val="en-US"/>
-              </w:rPr>
-              <w:t>27</w:t>
+              <w:t>0.27</w:t>
             </w:r>
           </w:p>
         </w:tc>
@@ -2946,7 +2779,7 @@
         </w:tc>
         <w:tc>
           <w:tcPr>
-            <w:tcW w:w="2571" w:type="dxa"/>
+            <w:tcW w:w="2570" w:type="dxa"/>
             <w:tcBorders/>
             <w:shd w:fill="auto" w:val="clear"/>
           </w:tcPr>
@@ -2968,33 +2801,13 @@
                 <w:szCs w:val="32"/>
                 <w:lang w:val="en-US"/>
               </w:rPr>
-              <w:t>6</w:t>
-            </w:r>
-            <w:r>
-              <w:rPr>
-                <w:rFonts w:eastAsia="Times New Roman" w:cs="Times New Roman"/>
-                <w:bCs/>
-                <w:sz w:val="32"/>
-                <w:szCs w:val="32"/>
-                <w:lang w:val="en-US"/>
-              </w:rPr>
-              <w:t>.</w:t>
-            </w:r>
-            <w:r>
-              <w:rPr>
-                <w:rFonts w:eastAsia="Times New Roman" w:cs="Times New Roman"/>
-                <w:bCs/>
-                <w:sz w:val="32"/>
-                <w:szCs w:val="32"/>
-                <w:lang w:val="en-US"/>
-              </w:rPr>
-              <w:t>295</w:t>
+              <w:t>6.295</w:t>
             </w:r>
           </w:p>
         </w:tc>
         <w:tc>
           <w:tcPr>
-            <w:tcW w:w="2567" w:type="dxa"/>
+            <w:tcW w:w="2566" w:type="dxa"/>
             <w:tcBorders/>
             <w:shd w:fill="auto" w:val="clear"/>
           </w:tcPr>
@@ -3016,33 +2829,13 @@
                 <w:szCs w:val="32"/>
                 <w:lang w:val="en-US"/>
               </w:rPr>
-              <w:t>1</w:t>
-            </w:r>
-            <w:r>
-              <w:rPr>
-                <w:rFonts w:eastAsia="Times New Roman" w:cs="Times New Roman"/>
-                <w:bCs/>
-                <w:sz w:val="32"/>
-                <w:szCs w:val="32"/>
-                <w:lang w:val="en-US"/>
-              </w:rPr>
-              <w:t>.</w:t>
-            </w:r>
-            <w:r>
-              <w:rPr>
-                <w:rFonts w:eastAsia="Times New Roman" w:cs="Times New Roman"/>
-                <w:bCs/>
-                <w:sz w:val="32"/>
-                <w:szCs w:val="32"/>
-                <w:lang w:val="en-US"/>
-              </w:rPr>
-              <w:t>70</w:t>
+              <w:t>1.70</w:t>
             </w:r>
           </w:p>
         </w:tc>
         <w:tc>
           <w:tcPr>
-            <w:tcW w:w="2591" w:type="dxa"/>
+            <w:tcW w:w="2593" w:type="dxa"/>
             <w:tcBorders/>
             <w:shd w:fill="auto" w:val="clear"/>
           </w:tcPr>
@@ -3064,17 +2857,7 @@
                 <w:szCs w:val="32"/>
                 <w:lang w:val="en-US"/>
               </w:rPr>
-              <w:t>0.</w:t>
-            </w:r>
-            <w:r>
-              <w:rPr>
-                <w:rFonts w:eastAsia="Times New Roman" w:cs="Times New Roman"/>
-                <w:bCs/>
-                <w:sz w:val="32"/>
-                <w:szCs w:val="32"/>
-                <w:lang w:val="en-US"/>
-              </w:rPr>
-              <w:t>28</w:t>
+              <w:t>0.28</w:t>
             </w:r>
           </w:p>
         </w:tc>
@@ -3115,7 +2898,7 @@
         </w:tc>
         <w:tc>
           <w:tcPr>
-            <w:tcW w:w="2571" w:type="dxa"/>
+            <w:tcW w:w="2570" w:type="dxa"/>
             <w:tcBorders/>
             <w:shd w:fill="auto" w:val="clear"/>
           </w:tcPr>
@@ -3137,33 +2920,13 @@
                 <w:szCs w:val="32"/>
                 <w:lang w:val="en-US"/>
               </w:rPr>
-              <w:t>5</w:t>
-            </w:r>
-            <w:r>
-              <w:rPr>
-                <w:rFonts w:eastAsia="Times New Roman" w:cs="Times New Roman"/>
-                <w:bCs/>
-                <w:sz w:val="32"/>
-                <w:szCs w:val="32"/>
-                <w:lang w:val="en-US"/>
-              </w:rPr>
-              <w:t>.</w:t>
-            </w:r>
-            <w:r>
-              <w:rPr>
-                <w:rFonts w:eastAsia="Times New Roman" w:cs="Times New Roman"/>
-                <w:bCs/>
-                <w:sz w:val="32"/>
-                <w:szCs w:val="32"/>
-                <w:lang w:val="en-US"/>
-              </w:rPr>
-              <w:t>342</w:t>
+              <w:t>5.342</w:t>
             </w:r>
           </w:p>
         </w:tc>
         <w:tc>
           <w:tcPr>
-            <w:tcW w:w="2567" w:type="dxa"/>
+            <w:tcW w:w="2566" w:type="dxa"/>
             <w:tcBorders/>
             <w:shd w:fill="auto" w:val="clear"/>
           </w:tcPr>
@@ -3191,7 +2954,7 @@
         </w:tc>
         <w:tc>
           <w:tcPr>
-            <w:tcW w:w="2591" w:type="dxa"/>
+            <w:tcW w:w="2593" w:type="dxa"/>
             <w:tcBorders/>
             <w:shd w:fill="auto" w:val="clear"/>
           </w:tcPr>
@@ -3213,17 +2976,7 @@
                 <w:szCs w:val="32"/>
                 <w:lang w:val="en-US"/>
               </w:rPr>
-              <w:t>0.</w:t>
-            </w:r>
-            <w:r>
-              <w:rPr>
-                <w:rFonts w:eastAsia="Times New Roman" w:cs="Times New Roman"/>
-                <w:bCs/>
-                <w:sz w:val="32"/>
-                <w:szCs w:val="32"/>
-                <w:lang w:val="en-US"/>
-              </w:rPr>
-              <w:t>25</w:t>
+              <w:t>0.25</w:t>
             </w:r>
           </w:p>
         </w:tc>
@@ -3269,7 +3022,7 @@
         </w:tc>
         <w:tc>
           <w:tcPr>
-            <w:tcW w:w="2571" w:type="dxa"/>
+            <w:tcW w:w="2570" w:type="dxa"/>
             <w:tcBorders/>
             <w:shd w:fill="auto" w:val="clear"/>
           </w:tcPr>
@@ -3291,33 +3044,13 @@
                 <w:szCs w:val="32"/>
                 <w:lang w:val="en-US"/>
               </w:rPr>
-              <w:t>4</w:t>
-            </w:r>
-            <w:r>
-              <w:rPr>
-                <w:rFonts w:eastAsia="Times New Roman" w:cs="Times New Roman"/>
-                <w:bCs/>
-                <w:sz w:val="32"/>
-                <w:szCs w:val="32"/>
-                <w:lang w:val="en-US"/>
-              </w:rPr>
-              <w:t>.</w:t>
-            </w:r>
-            <w:r>
-              <w:rPr>
-                <w:rFonts w:eastAsia="Times New Roman" w:cs="Times New Roman"/>
-                <w:bCs/>
-                <w:sz w:val="32"/>
-                <w:szCs w:val="32"/>
-                <w:lang w:val="en-US"/>
-              </w:rPr>
-              <w:t>436</w:t>
+              <w:t>4.436</w:t>
             </w:r>
           </w:p>
         </w:tc>
         <w:tc>
           <w:tcPr>
-            <w:tcW w:w="2567" w:type="dxa"/>
+            <w:tcW w:w="2566" w:type="dxa"/>
             <w:tcBorders/>
             <w:shd w:fill="auto" w:val="clear"/>
           </w:tcPr>
@@ -3339,33 +3072,13 @@
                 <w:szCs w:val="32"/>
                 <w:lang w:val="en-US"/>
               </w:rPr>
-              <w:t>2</w:t>
-            </w:r>
-            <w:r>
-              <w:rPr>
-                <w:rFonts w:eastAsia="Times New Roman" w:cs="Times New Roman"/>
-                <w:bCs/>
-                <w:sz w:val="32"/>
-                <w:szCs w:val="32"/>
-                <w:lang w:val="en-US"/>
-              </w:rPr>
-              <w:t>.</w:t>
-            </w:r>
-            <w:r>
-              <w:rPr>
-                <w:rFonts w:eastAsia="Times New Roman" w:cs="Times New Roman"/>
-                <w:bCs/>
-                <w:sz w:val="32"/>
-                <w:szCs w:val="32"/>
-                <w:lang w:val="en-US"/>
-              </w:rPr>
-              <w:t>41</w:t>
+              <w:t>2.41</w:t>
             </w:r>
           </w:p>
         </w:tc>
         <w:tc>
           <w:tcPr>
-            <w:tcW w:w="2591" w:type="dxa"/>
+            <w:tcW w:w="2593" w:type="dxa"/>
             <w:tcBorders/>
             <w:shd w:fill="auto" w:val="clear"/>
           </w:tcPr>
@@ -3387,17 +3100,7 @@
                 <w:szCs w:val="32"/>
                 <w:lang w:val="en-US"/>
               </w:rPr>
-              <w:t>0.</w:t>
-            </w:r>
-            <w:r>
-              <w:rPr>
-                <w:rFonts w:eastAsia="Times New Roman" w:cs="Times New Roman"/>
-                <w:bCs/>
-                <w:sz w:val="32"/>
-                <w:szCs w:val="32"/>
-                <w:lang w:val="en-US"/>
-              </w:rPr>
-              <w:t>20</w:t>
+              <w:t>0.20</w:t>
             </w:r>
           </w:p>
         </w:tc>
@@ -3438,7 +3141,7 @@
         </w:tc>
         <w:tc>
           <w:tcPr>
-            <w:tcW w:w="2571" w:type="dxa"/>
+            <w:tcW w:w="2570" w:type="dxa"/>
             <w:tcBorders>
               <w:top w:val="nil"/>
             </w:tcBorders>
@@ -3470,7 +3173,7 @@
         </w:tc>
         <w:tc>
           <w:tcPr>
-            <w:tcW w:w="2567" w:type="dxa"/>
+            <w:tcW w:w="2566" w:type="dxa"/>
             <w:tcBorders>
               <w:top w:val="nil"/>
             </w:tcBorders>
@@ -3498,7 +3201,7 @@
         </w:tc>
         <w:tc>
           <w:tcPr>
-            <w:tcW w:w="2591" w:type="dxa"/>
+            <w:tcW w:w="2593" w:type="dxa"/>
             <w:tcBorders>
               <w:top w:val="nil"/>
             </w:tcBorders>
@@ -3561,7 +3264,7 @@
         </w:tc>
         <w:tc>
           <w:tcPr>
-            <w:tcW w:w="2571" w:type="dxa"/>
+            <w:tcW w:w="2570" w:type="dxa"/>
             <w:tcBorders/>
             <w:shd w:fill="auto" w:val="clear"/>
           </w:tcPr>
@@ -3583,33 +3286,13 @@
                 <w:szCs w:val="32"/>
                 <w:lang w:val="en-US"/>
               </w:rPr>
-              <w:t>9</w:t>
-            </w:r>
-            <w:r>
-              <w:rPr>
-                <w:rFonts w:eastAsia="Times New Roman" w:cs="Times New Roman"/>
-                <w:bCs/>
-                <w:sz w:val="32"/>
-                <w:szCs w:val="32"/>
-                <w:lang w:val="en-US"/>
-              </w:rPr>
-              <w:t>.</w:t>
-            </w:r>
-            <w:r>
-              <w:rPr>
-                <w:rFonts w:eastAsia="Times New Roman" w:cs="Times New Roman"/>
-                <w:bCs/>
-                <w:sz w:val="32"/>
-                <w:szCs w:val="32"/>
-                <w:lang w:val="en-US"/>
-              </w:rPr>
-              <w:t>154</w:t>
+              <w:t>9.154</w:t>
             </w:r>
           </w:p>
         </w:tc>
         <w:tc>
           <w:tcPr>
-            <w:tcW w:w="2567" w:type="dxa"/>
+            <w:tcW w:w="2566" w:type="dxa"/>
             <w:tcBorders/>
             <w:shd w:fill="auto" w:val="clear"/>
           </w:tcPr>
@@ -3631,33 +3314,13 @@
                 <w:szCs w:val="32"/>
                 <w:lang w:val="en-US"/>
               </w:rPr>
-              <w:t>1</w:t>
-            </w:r>
-            <w:r>
-              <w:rPr>
-                <w:rFonts w:eastAsia="Times New Roman" w:cs="Times New Roman"/>
-                <w:bCs/>
-                <w:sz w:val="32"/>
-                <w:szCs w:val="32"/>
-                <w:lang w:val="en-US"/>
-              </w:rPr>
-              <w:t>.</w:t>
-            </w:r>
-            <w:r>
-              <w:rPr>
-                <w:rFonts w:eastAsia="Times New Roman" w:cs="Times New Roman"/>
-                <w:bCs/>
-                <w:sz w:val="32"/>
-                <w:szCs w:val="32"/>
-                <w:lang w:val="en-US"/>
-              </w:rPr>
-              <w:t>16</w:t>
+              <w:t>1.16</w:t>
             </w:r>
           </w:p>
         </w:tc>
         <w:tc>
           <w:tcPr>
-            <w:tcW w:w="2591" w:type="dxa"/>
+            <w:tcW w:w="2593" w:type="dxa"/>
             <w:tcBorders/>
             <w:shd w:fill="auto" w:val="clear"/>
           </w:tcPr>
@@ -3679,17 +3342,7 @@
                 <w:szCs w:val="32"/>
                 <w:lang w:val="en-US"/>
               </w:rPr>
-              <w:t>0.0</w:t>
-            </w:r>
-            <w:r>
-              <w:rPr>
-                <w:rFonts w:eastAsia="Times New Roman" w:cs="Times New Roman"/>
-                <w:bCs/>
-                <w:sz w:val="32"/>
-                <w:szCs w:val="32"/>
-                <w:lang w:val="en-US"/>
-              </w:rPr>
-              <w:t>09</w:t>
+              <w:t>0.009</w:t>
             </w:r>
           </w:p>
         </w:tc>
@@ -3730,7 +3383,7 @@
         </w:tc>
         <w:tc>
           <w:tcPr>
-            <w:tcW w:w="2571" w:type="dxa"/>
+            <w:tcW w:w="2570" w:type="dxa"/>
             <w:tcBorders/>
             <w:shd w:fill="auto" w:val="clear"/>
           </w:tcPr>
@@ -3752,33 +3405,13 @@
                 <w:szCs w:val="32"/>
                 <w:lang w:val="en-US"/>
               </w:rPr>
-              <w:t>75</w:t>
-            </w:r>
-            <w:r>
-              <w:rPr>
-                <w:rFonts w:eastAsia="Times New Roman" w:cs="Times New Roman"/>
-                <w:bCs/>
-                <w:sz w:val="32"/>
-                <w:szCs w:val="32"/>
-                <w:lang w:val="en-US"/>
-              </w:rPr>
-              <w:t>.</w:t>
-            </w:r>
-            <w:r>
-              <w:rPr>
-                <w:rFonts w:eastAsia="Times New Roman" w:cs="Times New Roman"/>
-                <w:bCs/>
-                <w:sz w:val="32"/>
-                <w:szCs w:val="32"/>
-                <w:lang w:val="en-US"/>
-              </w:rPr>
-              <w:t>141</w:t>
+              <w:t>75.141</w:t>
             </w:r>
           </w:p>
         </w:tc>
         <w:tc>
           <w:tcPr>
-            <w:tcW w:w="2567" w:type="dxa"/>
+            <w:tcW w:w="2566" w:type="dxa"/>
             <w:tcBorders/>
             <w:shd w:fill="auto" w:val="clear"/>
           </w:tcPr>
@@ -3800,23 +3433,13 @@
                 <w:szCs w:val="32"/>
                 <w:lang w:val="en-US"/>
               </w:rPr>
-              <w:t>0.</w:t>
-            </w:r>
-            <w:r>
-              <w:rPr>
-                <w:rFonts w:eastAsia="Times New Roman" w:cs="Times New Roman"/>
-                <w:bCs/>
-                <w:sz w:val="32"/>
-                <w:szCs w:val="32"/>
-                <w:lang w:val="en-US"/>
-              </w:rPr>
-              <w:t>14</w:t>
+              <w:t>0.14</w:t>
             </w:r>
           </w:p>
         </w:tc>
         <w:tc>
           <w:tcPr>
-            <w:tcW w:w="2591" w:type="dxa"/>
+            <w:tcW w:w="2593" w:type="dxa"/>
             <w:tcBorders/>
             <w:shd w:fill="auto" w:val="clear"/>
           </w:tcPr>
@@ -3838,17 +3461,7 @@
                 <w:szCs w:val="32"/>
                 <w:lang w:val="en-US"/>
               </w:rPr>
-              <w:t>0.000</w:t>
-            </w:r>
-            <w:r>
-              <w:rPr>
-                <w:rFonts w:eastAsia="Times New Roman" w:cs="Times New Roman"/>
-                <w:bCs/>
-                <w:sz w:val="32"/>
-                <w:szCs w:val="32"/>
-                <w:lang w:val="en-US"/>
-              </w:rPr>
-              <w:t>1</w:t>
+              <w:t>0.0001</w:t>
             </w:r>
           </w:p>
         </w:tc>
@@ -3857,7 +3470,6 @@
     <w:p>
       <w:pPr>
         <w:pStyle w:val="Normal"/>
-        <w:pBdr/>
         <w:spacing w:before="0" w:after="0"/>
         <w:ind w:left="0" w:right="170" w:hanging="0"/>
         <w:jc w:val="both"/>
@@ -3878,7 +3490,6 @@
     <w:p>
       <w:pPr>
         <w:pStyle w:val="Normal"/>
-        <w:pBdr/>
         <w:spacing w:before="0" w:after="0"/>
         <w:ind w:left="0" w:right="170" w:hanging="0"/>
         <w:jc w:val="both"/>
@@ -4084,7 +3695,6 @@
     <w:p>
       <w:pPr>
         <w:pStyle w:val="Normal"/>
-        <w:pBdr/>
         <w:spacing w:before="0" w:after="0"/>
         <w:ind w:left="0" w:right="170" w:hanging="0"/>
         <w:jc w:val="both"/>
@@ -4236,7 +3846,6 @@
     <w:p>
       <w:pPr>
         <w:pStyle w:val="Normal"/>
-        <w:pBdr/>
         <w:spacing w:before="0" w:after="0"/>
         <w:ind w:left="0" w:right="170" w:hanging="0"/>
         <w:jc w:val="both"/>
@@ -4258,13 +3867,14 @@
     <w:p>
       <w:pPr>
         <w:pStyle w:val="TextBody"/>
-        <w:pBdr/>
         <w:spacing w:before="0" w:after="0"/>
         <w:ind w:left="0" w:right="170" w:firstLine="720"/>
         <w:jc w:val="both"/>
         <w:rPr>
           <w:rFonts w:ascii="Times New Roman" w:hAnsi="Times New Roman" w:cs="Times New Roman"/>
           <w:b w:val="false"/>
+          <w:b w:val="false"/>
+          <w:i w:val="false"/>
           <w:i w:val="false"/>
           <w:caps w:val="false"/>
           <w:smallCaps w:val="false"/>
@@ -4307,6 +3917,8 @@
         <w:rPr>
           <w:rFonts w:ascii="Times New Roman" w:hAnsi="Times New Roman" w:cs="Times New Roman"/>
           <w:b w:val="false"/>
+          <w:b w:val="false"/>
+          <w:i w:val="false"/>
           <w:i w:val="false"/>
           <w:caps w:val="false"/>
           <w:smallCaps w:val="false"/>
@@ -4349,6 +3961,8 @@
         <w:rPr>
           <w:rFonts w:ascii="Times New Roman" w:hAnsi="Times New Roman" w:cs="Times New Roman"/>
           <w:b w:val="false"/>
+          <w:b w:val="false"/>
+          <w:i w:val="false"/>
           <w:i w:val="false"/>
           <w:caps w:val="false"/>
           <w:smallCaps w:val="false"/>
@@ -4376,92 +3990,7 @@
           <w:lang w:val="ru-RU"/>
           <w14:ligatures w14:val="none"/>
         </w:rPr>
-        <w:t>Так происходит</w:t>
-      </w:r>
-      <w:r>
-        <w:rPr>
-          <w:rFonts w:cs="Times New Roman"/>
-          <w:b w:val="false"/>
-          <w:i w:val="false"/>
-          <w:caps w:val="false"/>
-          <w:smallCaps w:val="false"/>
-          <w:color w:val="000000"/>
-          <w:spacing w:val="0"/>
-          <w:kern w:val="0"/>
-          <w:sz w:val="24"/>
-          <w:szCs w:val="24"/>
-          <w:lang w:val="ru-RU"/>
-          <w14:ligatures w14:val="none"/>
-        </w:rPr>
-        <w:t xml:space="preserve">, </w:t>
-      </w:r>
-      <w:r>
-        <w:rPr>
-          <w:rFonts w:cs="Times New Roman"/>
-          <w:b w:val="false"/>
-          <w:i w:val="false"/>
-          <w:caps w:val="false"/>
-          <w:smallCaps w:val="false"/>
-          <w:color w:val="000000"/>
-          <w:spacing w:val="0"/>
-          <w:kern w:val="0"/>
-          <w:sz w:val="24"/>
-          <w:szCs w:val="24"/>
-          <w:lang w:val="ru-RU"/>
-          <w14:ligatures w14:val="none"/>
-        </w:rPr>
-        <w:t>потому что</w:t>
-      </w:r>
-      <w:r>
-        <w:rPr>
-          <w:rFonts w:cs="Times New Roman"/>
-          <w:b w:val="false"/>
-          <w:i w:val="false"/>
-          <w:caps w:val="false"/>
-          <w:smallCaps w:val="false"/>
-          <w:color w:val="000000"/>
-          <w:spacing w:val="0"/>
-          <w:kern w:val="0"/>
-          <w:sz w:val="24"/>
-          <w:szCs w:val="24"/>
-          <w:lang w:val="ru-RU"/>
-          <w14:ligatures w14:val="none"/>
-        </w:rPr>
-        <w:t xml:space="preserve"> накладные расходы на создание и управление потоками начинают преобладать над полезной вычислительной работой, </w:t>
-      </w:r>
-      <w:r>
-        <w:rPr>
-          <w:rFonts w:cs="Times New Roman"/>
-          <w:b w:val="false"/>
-          <w:i w:val="false"/>
-          <w:caps w:val="false"/>
-          <w:smallCaps w:val="false"/>
-          <w:color w:val="000000"/>
-          <w:spacing w:val="0"/>
-          <w:kern w:val="0"/>
-          <w:sz w:val="24"/>
-          <w:szCs w:val="24"/>
-          <w:lang w:val="ru-RU"/>
-          <w14:ligatures w14:val="none"/>
-        </w:rPr>
-        <w:t>а так жк</w:t>
-      </w:r>
-      <w:r>
-        <w:rPr>
-          <w:rFonts w:cs="Times New Roman"/>
-          <w:b w:val="false"/>
-          <w:i w:val="false"/>
-          <w:caps w:val="false"/>
-          <w:smallCaps w:val="false"/>
-          <w:color w:val="000000"/>
-          <w:spacing w:val="0"/>
-          <w:kern w:val="0"/>
-          <w:sz w:val="24"/>
-          <w:szCs w:val="24"/>
-          <w:lang w:val="ru-RU"/>
-          <w14:ligatures w14:val="none"/>
-        </w:rPr>
-        <w:t xml:space="preserve"> метод Монте-Карло для расчёта площади окружности является задачей с относительно малым объёмом вычислений на одну операцию (генерация случайных чисел и простое сравнение), что делает её чувствительной к накладным расходам. Наблюдаемая картина полностью соответствует закону Амдала, который утверждает, что ускорение параллельной программы ограничено долей последовательного кода.</w:t>
+        <w:t>Так происходит, потому что накладные расходы на создание и управление потоками начинают преобладать над полезной вычислительной работой, а так жк метод Монте-Карло для расчёта площади окружности является задачей с относительно малым объёмом вычислений на одну операцию (генерация случайных чисел и простое сравнение), что делает её чувствительной к накладным расходам. Наблюдаемая картина полностью соответствует закону Амдала, который утверждает, что ускорение параллельной программы ограничено долей последовательного кода.</w:t>
       </w:r>
     </w:p>
     <w:p>
@@ -4476,6 +4005,8 @@
         <w:rPr>
           <w:rFonts w:ascii="Times New Roman" w:hAnsi="Times New Roman" w:cs="Times New Roman"/>
           <w:b w:val="false"/>
+          <w:b w:val="false"/>
+          <w:i w:val="false"/>
           <w:i w:val="false"/>
           <w:caps w:val="false"/>
           <w:smallCaps w:val="false"/>
@@ -4518,6 +4049,8 @@
         <w:rPr>
           <w:rFonts w:ascii="Times New Roman" w:hAnsi="Times New Roman" w:cs="Times New Roman"/>
           <w:b w:val="false"/>
+          <w:b w:val="false"/>
+          <w:i w:val="false"/>
           <w:i w:val="false"/>
           <w:caps w:val="false"/>
           <w:smallCaps w:val="false"/>
@@ -4569,7 +4102,6 @@
     <w:p>
       <w:pPr>
         <w:pStyle w:val="Normal"/>
-        <w:pBdr/>
         <w:spacing w:before="0" w:after="0"/>
         <w:ind w:left="0" w:right="170" w:firstLine="720"/>
         <w:jc w:val="both"/>
@@ -4600,7 +4132,6 @@
         <w:pStyle w:val="Normal"/>
         <w:keepNext w:val="true"/>
         <w:keepLines/>
-        <w:pBdr/>
         <w:spacing w:before="200" w:after="120"/>
         <w:ind w:left="170" w:right="170" w:hanging="0"/>
         <w:jc w:val="center"/>
@@ -4648,6 +4179,7 @@
         <w:rPr>
           <w:rFonts w:ascii="Consolas;Courier New;monospace" w:hAnsi="Consolas;Courier New;monospace"/>
           <w:b w:val="false"/>
+          <w:b w:val="false"/>
           <w:color w:val="000000"/>
           <w:sz w:val="21"/>
           <w14:ligatures w14:val="none"/>
@@ -4671,6 +4203,7 @@
         <w:rPr>
           <w:rFonts w:ascii="Consolas;Courier New;monospace" w:hAnsi="Consolas;Courier New;monospace"/>
           <w:b w:val="false"/>
+          <w:b w:val="false"/>
           <w:color w:val="000000"/>
           <w:sz w:val="21"/>
           <w14:ligatures w14:val="none"/>
@@ -4694,6 +4227,7 @@
         <w:rPr>
           <w:rFonts w:ascii="Consolas;Courier New;monospace" w:hAnsi="Consolas;Courier New;monospace"/>
           <w:b w:val="false"/>
+          <w:b w:val="false"/>
           <w:color w:val="000000"/>
           <w:sz w:val="21"/>
           <w14:ligatures w14:val="none"/>
@@ -4717,6 +4251,7 @@
         <w:rPr>
           <w:rFonts w:ascii="Consolas;Courier New;monospace" w:hAnsi="Consolas;Courier New;monospace"/>
           <w:b w:val="false"/>
+          <w:b w:val="false"/>
           <w:color w:val="000000"/>
           <w:sz w:val="21"/>
           <w14:ligatures w14:val="none"/>
@@ -4740,6 +4275,7 @@
         <w:rPr>
           <w:rFonts w:ascii="Consolas;Courier New;monospace" w:hAnsi="Consolas;Courier New;monospace"/>
           <w:b w:val="false"/>
+          <w:b w:val="false"/>
           <w:color w:val="000000"/>
           <w:sz w:val="21"/>
           <w14:ligatures w14:val="none"/>
@@ -4763,6 +4299,7 @@
         <w:rPr>
           <w:rFonts w:ascii="Consolas;Courier New;monospace" w:hAnsi="Consolas;Courier New;monospace"/>
           <w:b w:val="false"/>
+          <w:b w:val="false"/>
           <w:color w:val="000000"/>
           <w:sz w:val="21"/>
           <w14:ligatures w14:val="none"/>
@@ -4802,6 +4339,7 @@
         <w:rPr>
           <w:rFonts w:ascii="Consolas;Courier New;monospace" w:hAnsi="Consolas;Courier New;monospace"/>
           <w:b w:val="false"/>
+          <w:b w:val="false"/>
           <w:color w:val="000000"/>
           <w:sz w:val="21"/>
           <w14:ligatures w14:val="none"/>
@@ -4841,6 +4379,7 @@
         <w:rPr>
           <w:rFonts w:ascii="Consolas;Courier New;monospace" w:hAnsi="Consolas;Courier New;monospace"/>
           <w:b w:val="false"/>
+          <w:b w:val="false"/>
           <w:color w:val="000000"/>
           <w:sz w:val="21"/>
           <w14:ligatures w14:val="none"/>
@@ -5026,6 +4565,7 @@
         <w:rPr>
           <w:rFonts w:ascii="Consolas;Courier New;monospace" w:hAnsi="Consolas;Courier New;monospace"/>
           <w:b w:val="false"/>
+          <w:b w:val="false"/>
           <w:color w:val="000000"/>
           <w:sz w:val="21"/>
           <w14:ligatures w14:val="none"/>
@@ -5065,6 +4605,7 @@
         <w:rPr>
           <w:rFonts w:ascii="Consolas;Courier New;monospace" w:hAnsi="Consolas;Courier New;monospace"/>
           <w:b w:val="false"/>
+          <w:b w:val="false"/>
           <w:color w:val="000000"/>
           <w:sz w:val="21"/>
           <w14:ligatures w14:val="none"/>
@@ -5436,6 +4977,7 @@
         <w:rPr>
           <w:rFonts w:ascii="Consolas;Courier New;monospace" w:hAnsi="Consolas;Courier New;monospace"/>
           <w:b w:val="false"/>
+          <w:b w:val="false"/>
           <w:color w:val="000000"/>
           <w:sz w:val="21"/>
           <w14:ligatures w14:val="none"/>
@@ -5475,6 +5017,7 @@
         <w:rPr>
           <w:rFonts w:ascii="Consolas;Courier New;monospace" w:hAnsi="Consolas;Courier New;monospace"/>
           <w:b w:val="false"/>
+          <w:b w:val="false"/>
           <w:color w:val="000000"/>
           <w:sz w:val="21"/>
           <w14:ligatures w14:val="none"/>
@@ -5525,6 +5068,7 @@
         <w:rPr>
           <w:rFonts w:ascii="Consolas;Courier New;monospace" w:hAnsi="Consolas;Courier New;monospace"/>
           <w:b w:val="false"/>
+          <w:b w:val="false"/>
           <w:color w:val="000000"/>
           <w:sz w:val="21"/>
           <w14:ligatures w14:val="none"/>
@@ -5564,6 +5108,7 @@
         <w:rPr>
           <w:rFonts w:ascii="Consolas;Courier New;monospace" w:hAnsi="Consolas;Courier New;monospace"/>
           <w:b w:val="false"/>
+          <w:b w:val="false"/>
           <w:color w:val="000000"/>
           <w:sz w:val="21"/>
           <w14:ligatures w14:val="none"/>
@@ -8475,6 +8020,7 @@
         <w:rPr>
           <w:rFonts w:ascii="Consolas;Courier New;monospace" w:hAnsi="Consolas;Courier New;monospace"/>
           <w:b w:val="false"/>
+          <w:b w:val="false"/>
           <w:color w:val="000000"/>
           <w:sz w:val="21"/>
           <w14:ligatures w14:val="none"/>
@@ -8502,21 +8048,31 @@
         </w:rPr>
       </w:pPr>
       <w:r>
-        <w:rPr/>
-      </w:r>
-    </w:p>
-    <w:p>
-      <w:pPr>
-        <w:pStyle w:val="Normal"/>
         <w:rPr>
           <w:bCs/>
           <w:sz w:val="24"/>
           <w:szCs w:val="24"/>
           <w:lang w:val="en-US"/>
         </w:rPr>
-      </w:pPr>
-      <w:r>
-        <w:rPr/>
+      </w:r>
+    </w:p>
+    <w:p>
+      <w:pPr>
+        <w:pStyle w:val="Normal"/>
+        <w:rPr>
+          <w:bCs/>
+          <w:sz w:val="24"/>
+          <w:szCs w:val="24"/>
+          <w:lang w:val="en-US"/>
+        </w:rPr>
+      </w:pPr>
+      <w:r>
+        <w:rPr>
+          <w:bCs/>
+          <w:sz w:val="24"/>
+          <w:szCs w:val="24"/>
+          <w:lang w:val="en-US"/>
+        </w:rPr>
       </w:r>
     </w:p>
     <w:p>
@@ -8524,7 +8080,6 @@
         <w:pStyle w:val="Normal"/>
         <w:keepNext w:val="true"/>
         <w:keepLines/>
-        <w:pBdr/>
         <w:spacing w:before="200" w:after="120"/>
         <w:ind w:left="170" w:right="170" w:hanging="0"/>
         <w:jc w:val="center"/>
@@ -8536,22 +8091,13 @@
           <w:sz w:val="32"/>
           <w:szCs w:val="32"/>
         </w:rPr>
-        <w:t>Протокол работы программ</w:t>
-      </w:r>
-      <w:r>
-        <w:rPr>
-          <w:b/>
-          <w:sz w:val="32"/>
-          <w:szCs w:val="32"/>
-        </w:rPr>
-        <w:t>ы</w:t>
+        <w:t>Протокол работы программы</w:t>
       </w:r>
     </w:p>
     <w:p>
       <w:pPr>
         <w:pStyle w:val="Normal"/>
         <w:widowControl/>
-        <w:pBdr/>
         <w:suppressAutoHyphens w:val="true"/>
         <w:bidi w:val="0"/>
         <w:spacing w:lineRule="auto" w:line="276" w:before="200" w:after="120"/>
@@ -9719,16 +9265,6 @@
         </w:rPr>
         <w:t>Strace:</w:t>
       </w:r>
-      <w:r>
-        <w:rPr>
-          <w:b/>
-          <w:color w:val="000000" w:themeColor="text1"/>
-          <w:sz w:val="24"/>
-          <w:szCs w:val="24"/>
-          <w:lang w:val="en-US"/>
-        </w:rPr>
-        <w:t>d</w:t>
-      </w:r>
     </w:p>
     <w:p>
       <w:pPr>
@@ -10448,10 +9984,15 @@
       <w:pPr>
         <w:pStyle w:val="Normal"/>
         <w:spacing w:lineRule="auto" w:line="240"/>
-        <w:rPr/>
-      </w:pPr>
-      <w:r>
-        <w:rPr>
+        <w:rPr>
+          <w:b/>
+          <w:b/>
+          <w:bCs/>
+        </w:rPr>
+      </w:pPr>
+      <w:r>
+        <w:rPr>
+          <w:b/>
           <w:bCs/>
           <w:color w:val="000000" w:themeColor="text1"/>
           <w:sz w:val="24"/>
@@ -10533,10 +10074,15 @@
       <w:pPr>
         <w:pStyle w:val="Normal"/>
         <w:spacing w:lineRule="auto" w:line="240"/>
-        <w:rPr/>
-      </w:pPr>
-      <w:r>
-        <w:rPr>
+        <w:rPr>
+          <w:b/>
+          <w:b/>
+          <w:bCs/>
+        </w:rPr>
+      </w:pPr>
+      <w:r>
+        <w:rPr>
+          <w:b/>
           <w:bCs/>
           <w:color w:val="000000" w:themeColor="text1"/>
           <w:sz w:val="24"/>
@@ -10618,10 +10164,15 @@
       <w:pPr>
         <w:pStyle w:val="Normal"/>
         <w:spacing w:lineRule="auto" w:line="240"/>
-        <w:rPr/>
-      </w:pPr>
-      <w:r>
-        <w:rPr>
+        <w:rPr>
+          <w:b/>
+          <w:b/>
+          <w:bCs/>
+        </w:rPr>
+      </w:pPr>
+      <w:r>
+        <w:rPr>
+          <w:b/>
           <w:bCs/>
           <w:color w:val="000000" w:themeColor="text1"/>
           <w:sz w:val="24"/>
@@ -10703,10 +10254,15 @@
       <w:pPr>
         <w:pStyle w:val="Normal"/>
         <w:spacing w:lineRule="auto" w:line="240"/>
-        <w:rPr/>
-      </w:pPr>
-      <w:r>
-        <w:rPr>
+        <w:rPr>
+          <w:b/>
+          <w:b/>
+          <w:bCs/>
+        </w:rPr>
+      </w:pPr>
+      <w:r>
+        <w:rPr>
+          <w:b/>
           <w:bCs/>
           <w:color w:val="000000" w:themeColor="text1"/>
           <w:sz w:val="24"/>
@@ -10737,10 +10293,15 @@
       <w:pPr>
         <w:pStyle w:val="Normal"/>
         <w:spacing w:lineRule="auto" w:line="240"/>
-        <w:rPr/>
-      </w:pPr>
-      <w:r>
-        <w:rPr>
+        <w:rPr>
+          <w:b/>
+          <w:b/>
+          <w:bCs/>
+        </w:rPr>
+      </w:pPr>
+      <w:r>
+        <w:rPr>
+          <w:b/>
           <w:bCs/>
           <w:color w:val="000000" w:themeColor="text1"/>
           <w:sz w:val="24"/>
@@ -10754,10 +10315,15 @@
       <w:pPr>
         <w:pStyle w:val="Normal"/>
         <w:spacing w:lineRule="auto" w:line="240"/>
-        <w:rPr/>
-      </w:pPr>
-      <w:r>
-        <w:rPr>
+        <w:rPr>
+          <w:b/>
+          <w:b/>
+          <w:bCs/>
+        </w:rPr>
+      </w:pPr>
+      <w:r>
+        <w:rPr>
+          <w:b/>
           <w:bCs/>
           <w:color w:val="000000" w:themeColor="text1"/>
           <w:sz w:val="24"/>
@@ -10771,10 +10337,15 @@
       <w:pPr>
         <w:pStyle w:val="Normal"/>
         <w:spacing w:lineRule="auto" w:line="240"/>
-        <w:rPr/>
-      </w:pPr>
-      <w:r>
-        <w:rPr>
+        <w:rPr>
+          <w:b/>
+          <w:b/>
+          <w:bCs/>
+        </w:rPr>
+      </w:pPr>
+      <w:r>
+        <w:rPr>
+          <w:b/>
           <w:bCs/>
           <w:color w:val="000000" w:themeColor="text1"/>
           <w:sz w:val="24"/>
@@ -11638,10 +11209,15 @@
       <w:pPr>
         <w:pStyle w:val="Normal"/>
         <w:spacing w:lineRule="auto" w:line="240"/>
-        <w:rPr/>
-      </w:pPr>
-      <w:r>
-        <w:rPr>
+        <w:rPr>
+          <w:b/>
+          <w:b/>
+          <w:bCs/>
+        </w:rPr>
+      </w:pPr>
+      <w:r>
+        <w:rPr>
+          <w:b/>
           <w:bCs/>
           <w:color w:val="000000" w:themeColor="text1"/>
           <w:sz w:val="24"/>
@@ -11723,10 +11299,15 @@
       <w:pPr>
         <w:pStyle w:val="Normal"/>
         <w:spacing w:lineRule="auto" w:line="240"/>
-        <w:rPr/>
-      </w:pPr>
-      <w:r>
-        <w:rPr>
+        <w:rPr>
+          <w:b/>
+          <w:b/>
+          <w:bCs/>
+        </w:rPr>
+      </w:pPr>
+      <w:r>
+        <w:rPr>
+          <w:b/>
           <w:bCs/>
           <w:color w:val="000000" w:themeColor="text1"/>
           <w:sz w:val="24"/>
@@ -11808,10 +11389,15 @@
       <w:pPr>
         <w:pStyle w:val="Normal"/>
         <w:spacing w:lineRule="auto" w:line="240"/>
-        <w:rPr/>
-      </w:pPr>
-      <w:r>
-        <w:rPr>
+        <w:rPr>
+          <w:b/>
+          <w:b/>
+          <w:bCs/>
+        </w:rPr>
+      </w:pPr>
+      <w:r>
+        <w:rPr>
+          <w:b/>
           <w:bCs/>
           <w:color w:val="000000" w:themeColor="text1"/>
           <w:sz w:val="24"/>
@@ -11893,10 +11479,15 @@
       <w:pPr>
         <w:pStyle w:val="Normal"/>
         <w:spacing w:lineRule="auto" w:line="240"/>
-        <w:rPr/>
-      </w:pPr>
-      <w:r>
-        <w:rPr>
+        <w:rPr>
+          <w:b/>
+          <w:b/>
+          <w:bCs/>
+        </w:rPr>
+      </w:pPr>
+      <w:r>
+        <w:rPr>
+          <w:b/>
           <w:bCs/>
           <w:color w:val="000000" w:themeColor="text1"/>
           <w:sz w:val="24"/>
@@ -11978,10 +11569,15 @@
       <w:pPr>
         <w:pStyle w:val="Normal"/>
         <w:spacing w:lineRule="auto" w:line="240"/>
-        <w:rPr/>
-      </w:pPr>
-      <w:r>
-        <w:rPr>
+        <w:rPr>
+          <w:b/>
+          <w:b/>
+          <w:bCs/>
+        </w:rPr>
+      </w:pPr>
+      <w:r>
+        <w:rPr>
+          <w:b/>
           <w:bCs/>
           <w:color w:val="000000" w:themeColor="text1"/>
           <w:sz w:val="24"/>
@@ -12063,10 +11659,15 @@
       <w:pPr>
         <w:pStyle w:val="Normal"/>
         <w:spacing w:lineRule="auto" w:line="240"/>
-        <w:rPr/>
-      </w:pPr>
-      <w:r>
-        <w:rPr>
+        <w:rPr>
+          <w:b/>
+          <w:b/>
+          <w:bCs/>
+        </w:rPr>
+      </w:pPr>
+      <w:r>
+        <w:rPr>
+          <w:b/>
           <w:bCs/>
           <w:color w:val="000000" w:themeColor="text1"/>
           <w:sz w:val="24"/>
@@ -12148,10 +11749,15 @@
       <w:pPr>
         <w:pStyle w:val="Normal"/>
         <w:spacing w:lineRule="auto" w:line="240"/>
-        <w:rPr/>
-      </w:pPr>
-      <w:r>
-        <w:rPr>
+        <w:rPr>
+          <w:b/>
+          <w:b/>
+          <w:bCs/>
+        </w:rPr>
+      </w:pPr>
+      <w:r>
+        <w:rPr>
+          <w:b/>
           <w:bCs/>
           <w:color w:val="000000" w:themeColor="text1"/>
           <w:sz w:val="24"/>
@@ -12233,10 +11839,15 @@
       <w:pPr>
         <w:pStyle w:val="Normal"/>
         <w:spacing w:lineRule="auto" w:line="240"/>
-        <w:rPr/>
-      </w:pPr>
-      <w:r>
-        <w:rPr>
+        <w:rPr>
+          <w:b/>
+          <w:b/>
+          <w:bCs/>
+        </w:rPr>
+      </w:pPr>
+      <w:r>
+        <w:rPr>
+          <w:b/>
           <w:bCs/>
           <w:color w:val="000000" w:themeColor="text1"/>
           <w:sz w:val="24"/>
@@ -12267,10 +11878,15 @@
       <w:pPr>
         <w:pStyle w:val="Normal"/>
         <w:spacing w:lineRule="auto" w:line="240"/>
-        <w:rPr/>
-      </w:pPr>
-      <w:r>
-        <w:rPr>
+        <w:rPr>
+          <w:b/>
+          <w:b/>
+          <w:bCs/>
+        </w:rPr>
+      </w:pPr>
+      <w:r>
+        <w:rPr>
+          <w:b/>
           <w:bCs/>
           <w:color w:val="000000" w:themeColor="text1"/>
           <w:sz w:val="24"/>
@@ -12284,10 +11900,15 @@
       <w:pPr>
         <w:pStyle w:val="Normal"/>
         <w:spacing w:lineRule="auto" w:line="240"/>
-        <w:rPr/>
-      </w:pPr>
-      <w:r>
-        <w:rPr>
+        <w:rPr>
+          <w:b/>
+          <w:b/>
+          <w:bCs/>
+        </w:rPr>
+      </w:pPr>
+      <w:r>
+        <w:rPr>
+          <w:b/>
           <w:bCs/>
           <w:color w:val="000000" w:themeColor="text1"/>
           <w:sz w:val="24"/>
@@ -12301,10 +11922,15 @@
       <w:pPr>
         <w:pStyle w:val="Normal"/>
         <w:spacing w:lineRule="auto" w:line="240"/>
-        <w:rPr/>
-      </w:pPr>
-      <w:r>
-        <w:rPr>
+        <w:rPr>
+          <w:b/>
+          <w:b/>
+          <w:bCs/>
+        </w:rPr>
+      </w:pPr>
+      <w:r>
+        <w:rPr>
+          <w:b/>
           <w:bCs/>
           <w:color w:val="000000" w:themeColor="text1"/>
           <w:sz w:val="24"/>
@@ -13236,10 +12862,15 @@
       <w:pPr>
         <w:pStyle w:val="Normal"/>
         <w:spacing w:lineRule="auto" w:line="240"/>
-        <w:rPr/>
-      </w:pPr>
-      <w:r>
-        <w:rPr>
+        <w:rPr>
+          <w:b/>
+          <w:b/>
+          <w:bCs/>
+        </w:rPr>
+      </w:pPr>
+      <w:r>
+        <w:rPr>
+          <w:b/>
           <w:bCs/>
           <w:color w:val="000000" w:themeColor="text1"/>
           <w:sz w:val="24"/>
@@ -13321,10 +12952,15 @@
       <w:pPr>
         <w:pStyle w:val="Normal"/>
         <w:spacing w:lineRule="auto" w:line="240"/>
-        <w:rPr/>
-      </w:pPr>
-      <w:r>
-        <w:rPr>
+        <w:rPr>
+          <w:b/>
+          <w:b/>
+          <w:bCs/>
+        </w:rPr>
+      </w:pPr>
+      <w:r>
+        <w:rPr>
+          <w:b/>
           <w:bCs/>
           <w:color w:val="000000" w:themeColor="text1"/>
           <w:sz w:val="24"/>
@@ -13406,10 +13042,15 @@
       <w:pPr>
         <w:pStyle w:val="Normal"/>
         <w:spacing w:lineRule="auto" w:line="240"/>
-        <w:rPr/>
-      </w:pPr>
-      <w:r>
-        <w:rPr>
+        <w:rPr>
+          <w:b/>
+          <w:b/>
+          <w:bCs/>
+        </w:rPr>
+      </w:pPr>
+      <w:r>
+        <w:rPr>
+          <w:b/>
           <w:bCs/>
           <w:color w:val="000000" w:themeColor="text1"/>
           <w:sz w:val="24"/>
@@ -13491,10 +13132,15 @@
       <w:pPr>
         <w:pStyle w:val="Normal"/>
         <w:spacing w:lineRule="auto" w:line="240"/>
-        <w:rPr/>
-      </w:pPr>
-      <w:r>
-        <w:rPr>
+        <w:rPr>
+          <w:b/>
+          <w:b/>
+          <w:bCs/>
+        </w:rPr>
+      </w:pPr>
+      <w:r>
+        <w:rPr>
+          <w:b/>
           <w:bCs/>
           <w:color w:val="000000" w:themeColor="text1"/>
           <w:sz w:val="24"/>
@@ -13576,10 +13222,15 @@
       <w:pPr>
         <w:pStyle w:val="Normal"/>
         <w:spacing w:lineRule="auto" w:line="240"/>
-        <w:rPr/>
-      </w:pPr>
-      <w:r>
-        <w:rPr>
+        <w:rPr>
+          <w:b/>
+          <w:b/>
+          <w:bCs/>
+        </w:rPr>
+      </w:pPr>
+      <w:r>
+        <w:rPr>
+          <w:b/>
           <w:bCs/>
           <w:color w:val="000000" w:themeColor="text1"/>
           <w:sz w:val="24"/>
@@ -13661,10 +13312,15 @@
       <w:pPr>
         <w:pStyle w:val="Normal"/>
         <w:spacing w:lineRule="auto" w:line="240"/>
-        <w:rPr/>
-      </w:pPr>
-      <w:r>
-        <w:rPr>
+        <w:rPr>
+          <w:b/>
+          <w:b/>
+          <w:bCs/>
+        </w:rPr>
+      </w:pPr>
+      <w:r>
+        <w:rPr>
+          <w:b/>
           <w:bCs/>
           <w:color w:val="000000" w:themeColor="text1"/>
           <w:sz w:val="24"/>
@@ -13746,10 +13402,15 @@
       <w:pPr>
         <w:pStyle w:val="Normal"/>
         <w:spacing w:lineRule="auto" w:line="240"/>
-        <w:rPr/>
-      </w:pPr>
-      <w:r>
-        <w:rPr>
+        <w:rPr>
+          <w:b/>
+          <w:b/>
+          <w:bCs/>
+        </w:rPr>
+      </w:pPr>
+      <w:r>
+        <w:rPr>
+          <w:b/>
           <w:bCs/>
           <w:color w:val="000000" w:themeColor="text1"/>
           <w:sz w:val="24"/>
@@ -13831,10 +13492,15 @@
       <w:pPr>
         <w:pStyle w:val="Normal"/>
         <w:spacing w:lineRule="auto" w:line="240"/>
-        <w:rPr/>
-      </w:pPr>
-      <w:r>
-        <w:rPr>
+        <w:rPr>
+          <w:b/>
+          <w:b/>
+          <w:bCs/>
+        </w:rPr>
+      </w:pPr>
+      <w:r>
+        <w:rPr>
+          <w:b/>
           <w:bCs/>
           <w:color w:val="000000" w:themeColor="text1"/>
           <w:sz w:val="24"/>
@@ -13916,10 +13582,15 @@
       <w:pPr>
         <w:pStyle w:val="Normal"/>
         <w:spacing w:lineRule="auto" w:line="240"/>
-        <w:rPr/>
-      </w:pPr>
-      <w:r>
-        <w:rPr>
+        <w:rPr>
+          <w:b/>
+          <w:b/>
+          <w:bCs/>
+        </w:rPr>
+      </w:pPr>
+      <w:r>
+        <w:rPr>
+          <w:b/>
           <w:bCs/>
           <w:color w:val="000000" w:themeColor="text1"/>
           <w:sz w:val="24"/>
@@ -14001,10 +13672,15 @@
       <w:pPr>
         <w:pStyle w:val="Normal"/>
         <w:spacing w:lineRule="auto" w:line="240"/>
-        <w:rPr/>
-      </w:pPr>
-      <w:r>
-        <w:rPr>
+        <w:rPr>
+          <w:b/>
+          <w:b/>
+          <w:bCs/>
+        </w:rPr>
+      </w:pPr>
+      <w:r>
+        <w:rPr>
+          <w:b/>
           <w:bCs/>
           <w:color w:val="000000" w:themeColor="text1"/>
           <w:sz w:val="24"/>
@@ -14086,10 +13762,15 @@
       <w:pPr>
         <w:pStyle w:val="Normal"/>
         <w:spacing w:lineRule="auto" w:line="240"/>
-        <w:rPr/>
-      </w:pPr>
-      <w:r>
-        <w:rPr>
+        <w:rPr>
+          <w:b/>
+          <w:b/>
+          <w:bCs/>
+        </w:rPr>
+      </w:pPr>
+      <w:r>
+        <w:rPr>
+          <w:b/>
           <w:bCs/>
           <w:color w:val="000000" w:themeColor="text1"/>
           <w:sz w:val="24"/>
@@ -14171,10 +13852,15 @@
       <w:pPr>
         <w:pStyle w:val="Normal"/>
         <w:spacing w:lineRule="auto" w:line="240"/>
-        <w:rPr/>
-      </w:pPr>
-      <w:r>
-        <w:rPr>
+        <w:rPr>
+          <w:b/>
+          <w:b/>
+          <w:bCs/>
+        </w:rPr>
+      </w:pPr>
+      <w:r>
+        <w:rPr>
+          <w:b/>
           <w:bCs/>
           <w:color w:val="000000" w:themeColor="text1"/>
           <w:sz w:val="24"/>
@@ -14205,10 +13891,15 @@
       <w:pPr>
         <w:pStyle w:val="Normal"/>
         <w:spacing w:lineRule="auto" w:line="240"/>
-        <w:rPr/>
-      </w:pPr>
-      <w:r>
-        <w:rPr>
+        <w:rPr>
+          <w:b/>
+          <w:b/>
+          <w:bCs/>
+        </w:rPr>
+      </w:pPr>
+      <w:r>
+        <w:rPr>
+          <w:b/>
           <w:bCs/>
           <w:color w:val="000000" w:themeColor="text1"/>
           <w:sz w:val="24"/>
@@ -14222,10 +13913,15 @@
       <w:pPr>
         <w:pStyle w:val="Normal"/>
         <w:spacing w:lineRule="auto" w:line="240"/>
-        <w:rPr/>
-      </w:pPr>
-      <w:r>
-        <w:rPr>
+        <w:rPr>
+          <w:b/>
+          <w:b/>
+          <w:bCs/>
+        </w:rPr>
+      </w:pPr>
+      <w:r>
+        <w:rPr>
+          <w:b/>
           <w:bCs/>
           <w:color w:val="000000" w:themeColor="text1"/>
           <w:sz w:val="24"/>
@@ -14239,10 +13935,15 @@
       <w:pPr>
         <w:pStyle w:val="Normal"/>
         <w:spacing w:lineRule="auto" w:line="240"/>
-        <w:rPr/>
-      </w:pPr>
-      <w:r>
-        <w:rPr>
+        <w:rPr>
+          <w:b/>
+          <w:b/>
+          <w:bCs/>
+        </w:rPr>
+      </w:pPr>
+      <w:r>
+        <w:rPr>
+          <w:b/>
           <w:bCs/>
           <w:color w:val="000000" w:themeColor="text1"/>
           <w:sz w:val="24"/>
@@ -14256,10 +13957,15 @@
       <w:pPr>
         <w:pStyle w:val="Normal"/>
         <w:spacing w:lineRule="auto" w:line="240"/>
-        <w:rPr/>
-      </w:pPr>
-      <w:r>
-        <w:rPr>
+        <w:rPr>
+          <w:b/>
+          <w:b/>
+          <w:bCs/>
+        </w:rPr>
+      </w:pPr>
+      <w:r>
+        <w:rPr>
+          <w:b/>
           <w:bCs/>
           <w:color w:val="000000" w:themeColor="text1"/>
           <w:sz w:val="24"/>
@@ -14324,10 +14030,15 @@
       <w:pPr>
         <w:pStyle w:val="Normal"/>
         <w:spacing w:lineRule="auto" w:line="240"/>
-        <w:rPr/>
-      </w:pPr>
-      <w:r>
-        <w:rPr>
+        <w:rPr>
+          <w:b/>
+          <w:b/>
+          <w:bCs/>
+        </w:rPr>
+      </w:pPr>
+      <w:r>
+        <w:rPr>
+          <w:b/>
           <w:bCs/>
           <w:color w:val="000000" w:themeColor="text1"/>
           <w:sz w:val="24"/>
@@ -14563,7 +14274,6 @@
         <w:pStyle w:val="Normal"/>
         <w:keepNext w:val="true"/>
         <w:keepLines/>
-        <w:pBdr/>
         <w:spacing w:before="200" w:after="120"/>
         <w:ind w:left="170" w:right="170" w:hanging="0"/>
         <w:jc w:val="center"/>
@@ -14604,67 +14314,19 @@
         <w:rPr>
           <w:lang w:val="ru-RU"/>
         </w:rPr>
-        <w:t xml:space="preserve"> управления потоками </w:t>
+        <w:t xml:space="preserve"> управления потоками в ОС и обеспечения синхронизации между потоками. Была реализована программа на языке C </w:t>
+      </w:r>
+      <w:r>
+        <w:rPr>
+          <w:lang w:val="en-US"/>
+        </w:rPr>
+        <w:t>д</w:t>
       </w:r>
       <w:r>
         <w:rPr>
           <w:lang w:val="ru-RU"/>
         </w:rPr>
-        <w:t xml:space="preserve">в </w:t>
-      </w:r>
-      <w:r>
-        <w:rPr>
-          <w:lang w:val="ru-RU"/>
-        </w:rPr>
-        <w:t>ОС и обеспечения синхронизации между потоками. Была реализована программа на языке C</w:t>
-      </w:r>
-      <w:r>
-        <w:rPr>
-          <w:lang w:val="ru-RU"/>
-        </w:rPr>
-        <w:t xml:space="preserve"> </w:t>
-      </w:r>
-      <w:r>
-        <w:rPr>
-          <w:lang w:val="en-US"/>
-        </w:rPr>
-        <w:t>д</w:t>
-      </w:r>
-      <w:r>
-        <w:rPr>
-          <w:lang w:val="ru-RU"/>
-        </w:rPr>
-        <w:t>ля вычислени</w:t>
-      </w:r>
-      <w:r>
-        <w:rPr>
-          <w:lang w:val="ru-RU"/>
-        </w:rPr>
-        <w:t>я площа</w:t>
-      </w:r>
-      <w:r>
-        <w:rPr>
-          <w:lang w:val="ru-RU"/>
-        </w:rPr>
-        <w:t>д</w:t>
-      </w:r>
-      <w:r>
-        <w:rPr>
-          <w:lang w:val="ru-RU"/>
-        </w:rPr>
-        <w:t>и окружности методом Монте-Карло</w:t>
-      </w:r>
-      <w:r>
-        <w:rPr>
-          <w:lang w:val="ru-RU"/>
-        </w:rPr>
-        <w:t xml:space="preserve"> </w:t>
-      </w:r>
-      <w:r>
-        <w:rPr>
-          <w:lang w:val="ru-RU"/>
-        </w:rPr>
-        <w:t xml:space="preserve">как последовательным, так и многопоточным алгоритмом, проведен анализ ускорения и эффективности. </w:t>
+        <w:t xml:space="preserve">ля вычисления площади окружности методом Монте-Карло как последовательным, так и многопоточным алгоритмом, проведен анализ ускорения и эффективности. </w:t>
       </w:r>
     </w:p>
     <w:sectPr>
@@ -14736,6 +14398,7 @@
       <w:rPr>
         <w:rFonts w:ascii="OpenSymbol" w:hAnsi="OpenSymbol" w:cs="OpenSymbol" w:hint="default"/>
         <w:u w:val="none"/>
+        <w:rFonts w:cs="OpenSymbol"/>
       </w:rPr>
     </w:lvl>
     <w:lvl w:ilvl="3">
@@ -14812,6 +14475,7 @@
         <w:rFonts w:ascii="Wingdings" w:hAnsi="Wingdings" w:cs="Wingdings" w:hint="default"/>
         <w:sz w:val="24"/>
         <w:u w:val="none"/>
+        <w:rFonts w:cs="Wingdings"/>
       </w:rPr>
     </w:lvl>
     <w:lvl w:ilvl="1">
@@ -14825,6 +14489,7 @@
       <w:rPr>
         <w:rFonts w:ascii="Wingdings 2" w:hAnsi="Wingdings 2" w:cs="Wingdings 2" w:hint="default"/>
         <w:u w:val="none"/>
+        <w:rFonts w:cs="Wingdings 2"/>
       </w:rPr>
     </w:lvl>
     <w:lvl w:ilvl="2">
@@ -14838,6 +14503,7 @@
       <w:rPr>
         <w:rFonts w:ascii="OpenSymbol" w:hAnsi="OpenSymbol" w:cs="OpenSymbol" w:hint="default"/>
         <w:u w:val="none"/>
+        <w:rFonts w:cs="OpenSymbol"/>
       </w:rPr>
     </w:lvl>
     <w:lvl w:ilvl="3">
@@ -14851,6 +14517,7 @@
       <w:rPr>
         <w:rFonts w:ascii="Wingdings" w:hAnsi="Wingdings" w:cs="Wingdings" w:hint="default"/>
         <w:u w:val="none"/>
+        <w:rFonts w:cs="Wingdings"/>
       </w:rPr>
     </w:lvl>
     <w:lvl w:ilvl="4">
@@ -14864,6 +14531,7 @@
       <w:rPr>
         <w:rFonts w:ascii="Wingdings 2" w:hAnsi="Wingdings 2" w:cs="Wingdings 2" w:hint="default"/>
         <w:u w:val="none"/>
+        <w:rFonts w:cs="Wingdings 2"/>
       </w:rPr>
     </w:lvl>
     <w:lvl w:ilvl="5">
@@ -14877,6 +14545,7 @@
       <w:rPr>
         <w:rFonts w:ascii="OpenSymbol" w:hAnsi="OpenSymbol" w:cs="OpenSymbol" w:hint="default"/>
         <w:u w:val="none"/>
+        <w:rFonts w:cs="OpenSymbol"/>
       </w:rPr>
     </w:lvl>
     <w:lvl w:ilvl="6">
@@ -14890,6 +14559,7 @@
       <w:rPr>
         <w:rFonts w:ascii="Wingdings" w:hAnsi="Wingdings" w:cs="Wingdings" w:hint="default"/>
         <w:u w:val="none"/>
+        <w:rFonts w:cs="Wingdings"/>
       </w:rPr>
     </w:lvl>
     <w:lvl w:ilvl="7">
@@ -14903,6 +14573,7 @@
       <w:rPr>
         <w:rFonts w:ascii="Wingdings 2" w:hAnsi="Wingdings 2" w:cs="Wingdings 2" w:hint="default"/>
         <w:u w:val="none"/>
+        <w:rFonts w:cs="Wingdings 2"/>
       </w:rPr>
     </w:lvl>
     <w:lvl w:ilvl="8">
@@ -14916,6 +14587,7 @@
       <w:rPr>
         <w:rFonts w:ascii="OpenSymbol" w:hAnsi="OpenSymbol" w:cs="OpenSymbol" w:hint="default"/>
         <w:u w:val="none"/>
+        <w:rFonts w:cs="OpenSymbol"/>
       </w:rPr>
     </w:lvl>
   </w:abstractNum>
@@ -15526,6 +15198,87 @@
       <w:bCs/>
     </w:rPr>
   </w:style>
+  <w:style w:type="character" w:styleId="ListLabel10">
+    <w:name w:val="ListLabel 10"/>
+    <w:qFormat/>
+    <w:rPr>
+      <w:rFonts w:cs="OpenSymbol"/>
+      <w:u w:val="none"/>
+    </w:rPr>
+  </w:style>
+  <w:style w:type="character" w:styleId="ListLabel11">
+    <w:name w:val="ListLabel 11"/>
+    <w:qFormat/>
+    <w:rPr>
+      <w:rFonts w:cs="Wingdings"/>
+      <w:sz w:val="24"/>
+      <w:u w:val="none"/>
+    </w:rPr>
+  </w:style>
+  <w:style w:type="character" w:styleId="ListLabel12">
+    <w:name w:val="ListLabel 12"/>
+    <w:qFormat/>
+    <w:rPr>
+      <w:rFonts w:cs="Wingdings 2"/>
+      <w:u w:val="none"/>
+    </w:rPr>
+  </w:style>
+  <w:style w:type="character" w:styleId="ListLabel13">
+    <w:name w:val="ListLabel 13"/>
+    <w:qFormat/>
+    <w:rPr>
+      <w:rFonts w:cs="OpenSymbol"/>
+      <w:u w:val="none"/>
+    </w:rPr>
+  </w:style>
+  <w:style w:type="character" w:styleId="ListLabel14">
+    <w:name w:val="ListLabel 14"/>
+    <w:qFormat/>
+    <w:rPr>
+      <w:rFonts w:cs="Wingdings"/>
+      <w:u w:val="none"/>
+    </w:rPr>
+  </w:style>
+  <w:style w:type="character" w:styleId="ListLabel15">
+    <w:name w:val="ListLabel 15"/>
+    <w:qFormat/>
+    <w:rPr>
+      <w:rFonts w:cs="Wingdings 2"/>
+      <w:u w:val="none"/>
+    </w:rPr>
+  </w:style>
+  <w:style w:type="character" w:styleId="ListLabel16">
+    <w:name w:val="ListLabel 16"/>
+    <w:qFormat/>
+    <w:rPr>
+      <w:rFonts w:cs="OpenSymbol"/>
+      <w:u w:val="none"/>
+    </w:rPr>
+  </w:style>
+  <w:style w:type="character" w:styleId="ListLabel17">
+    <w:name w:val="ListLabel 17"/>
+    <w:qFormat/>
+    <w:rPr>
+      <w:rFonts w:cs="Wingdings"/>
+      <w:u w:val="none"/>
+    </w:rPr>
+  </w:style>
+  <w:style w:type="character" w:styleId="ListLabel18">
+    <w:name w:val="ListLabel 18"/>
+    <w:qFormat/>
+    <w:rPr>
+      <w:rFonts w:cs="Wingdings 2"/>
+      <w:u w:val="none"/>
+    </w:rPr>
+  </w:style>
+  <w:style w:type="character" w:styleId="ListLabel19">
+    <w:name w:val="ListLabel 19"/>
+    <w:qFormat/>
+    <w:rPr>
+      <w:rFonts w:cs="OpenSymbol"/>
+      <w:u w:val="none"/>
+    </w:rPr>
+  </w:style>
   <w:style w:type="paragraph" w:styleId="Heading">
     <w:name w:val="Heading"/>
     <w:basedOn w:val="Normal"/>
@@ -15624,6 +15377,13 @@
   <w:style w:type="paragraph" w:styleId="Header">
     <w:name w:val="Header"/>
     <w:basedOn w:val="Normal"/>
+    <w:pPr/>
+    <w:rPr/>
+  </w:style>
+  <w:style w:type="paragraph" w:styleId="FrameContents">
+    <w:name w:val="Frame Contents"/>
+    <w:basedOn w:val="Normal"/>
+    <w:qFormat/>
     <w:pPr/>
     <w:rPr/>
   </w:style>
